--- a/Вычислительная техника/Лабораторные работы/Лабораторная №3/БСТ_2502_Кочкин_лаб3.docx
+++ b/Вычислительная техника/Лабораторные работы/Лабораторная №3/БСТ_2502_Кочкин_лаб3.docx
@@ -260,7 +260,7 @@
       <w:pPr>
         <w:pStyle w:val="Normal"/>
         <w:spacing w:lineRule="auto" w:line="360"/>
-        <w:jc w:val="start"/>
+        <w:jc w:val="left"/>
         <w:rPr>
           <w:rFonts w:ascii="Calibri" w:hAnsi="Calibri" w:cs="Calibri" w:asciiTheme="minorAscii" w:hAnsiTheme="minorAscii"/>
           <w:b w:val="false"/>
@@ -285,7 +285,7 @@
       <w:pPr>
         <w:pStyle w:val="Normal"/>
         <w:spacing w:lineRule="auto" w:line="360"/>
-        <w:jc w:val="end"/>
+        <w:jc w:val="right"/>
         <w:rPr>
           <w:sz w:val="28"/>
           <w:szCs w:val="28"/>
@@ -307,7 +307,7 @@
       <w:pPr>
         <w:pStyle w:val="Normal"/>
         <w:spacing w:lineRule="auto" w:line="360"/>
-        <w:jc w:val="end"/>
+        <w:jc w:val="right"/>
         <w:rPr>
           <w:sz w:val="28"/>
           <w:szCs w:val="28"/>
@@ -328,7 +328,7 @@
     <w:p>
       <w:pPr>
         <w:pStyle w:val="Normal"/>
-        <w:jc w:val="end"/>
+        <w:jc w:val="right"/>
         <w:rPr>
           <w:sz w:val="28"/>
           <w:szCs w:val="28"/>
@@ -381,8 +381,8 @@
         <w:suppressLineNumbers w:val="0"/>
         <w:shd w:val="clear" w:fill="FFFFFF"/>
         <w:spacing w:before="0" w:after="0"/>
-        <w:ind w:hanging="0" w:start="0"/>
-        <w:jc w:val="start"/>
+        <w:ind w:hanging="0" w:left="0"/>
+        <w:jc w:val="left"/>
         <w:rPr>
           <w:sz w:val="28"/>
           <w:szCs w:val="28"/>
@@ -466,8 +466,8 @@
           <w:ilvl w:val="0"/>
           <w:numId w:val="1"/>
         </w:numPr>
-        <w:ind w:hanging="425" w:start="0"/>
-        <w:jc w:val="start"/>
+        <w:ind w:hanging="425" w:left="0"/>
+        <w:jc w:val="left"/>
         <w:rPr>
           <w:sz w:val="28"/>
           <w:szCs w:val="28"/>
@@ -492,8 +492,8 @@
           <w:ilvl w:val="0"/>
           <w:numId w:val="1"/>
         </w:numPr>
-        <w:ind w:hanging="425" w:start="0"/>
-        <w:jc w:val="start"/>
+        <w:ind w:hanging="425" w:left="0"/>
+        <w:jc w:val="left"/>
         <w:rPr>
           <w:sz w:val="28"/>
           <w:szCs w:val="28"/>
@@ -518,8 +518,8 @@
           <w:ilvl w:val="0"/>
           <w:numId w:val="1"/>
         </w:numPr>
-        <w:ind w:hanging="425" w:start="0"/>
-        <w:jc w:val="start"/>
+        <w:ind w:hanging="425" w:left="0"/>
+        <w:jc w:val="left"/>
         <w:rPr>
           <w:sz w:val="28"/>
           <w:szCs w:val="28"/>
@@ -571,8 +571,8 @@
           <w:numId w:val="0"/>
         </w:numPr>
         <w:spacing w:before="0" w:after="0"/>
-        <w:ind w:hanging="0" w:start="0"/>
-        <w:jc w:val="start"/>
+        <w:ind w:hanging="0" w:left="0"/>
+        <w:jc w:val="left"/>
         <w:rPr>
           <w:sz w:val="28"/>
           <w:szCs w:val="28"/>
@@ -597,8 +597,8 @@
           <w:ilvl w:val="0"/>
           <w:numId w:val="0"/>
         </w:numPr>
-        <w:ind w:hanging="0" w:start="0"/>
-        <w:jc w:val="start"/>
+        <w:ind w:hanging="0" w:left="0"/>
+        <w:jc w:val="left"/>
         <w:rPr>
           <w:sz w:val="28"/>
           <w:szCs w:val="28"/>
@@ -623,18 +623,15 @@
           <w:ilvl w:val="0"/>
           <w:numId w:val="0"/>
         </w:numPr>
-        <w:ind w:hanging="0" w:start="0"/>
-        <w:jc w:val="start"/>
-        <w:rPr>
-          <w:sz w:val="28"/>
-          <w:szCs w:val="28"/>
-        </w:rPr>
-      </w:pPr>
-      <w:r>
-        <w:rPr>
-          <w:sz w:val="28"/>
-          <w:szCs w:val="28"/>
-        </w:rPr>
+        <w:ind w:hanging="0" w:left="0"/>
+        <w:jc w:val="left"/>
+        <w:rPr>
+          <w:sz w:val="28"/>
+          <w:szCs w:val="28"/>
+        </w:rPr>
+      </w:pPr>
+      <w:r>
+        <w:rPr/>
       </w:r>
       <m:oMathPara xmlns:m="http://schemas.openxmlformats.org/officeDocument/2006/math">
         <m:oMathParaPr>
@@ -644,71 +641,129 @@
           <m:sSub>
             <m:e>
               <m:r>
+                <w:rPr>
+                  <w:rFonts w:ascii="Cambria Math" w:hAnsi="Cambria Math"/>
+                </w:rPr>
                 <m:t xml:space="preserve">y</m:t>
               </m:r>
             </m:e>
             <m:sub>
               <m:r>
+                <w:rPr>
+                  <w:rFonts w:ascii="Cambria Math" w:hAnsi="Cambria Math"/>
+                </w:rPr>
                 <m:t xml:space="preserve">1</m:t>
               </m:r>
             </m:sub>
           </m:sSub>
           <m:r>
+            <m:rPr>
+              <m:lit/>
+              <m:nor/>
+            </m:rPr>
+            <w:rPr>
+              <w:rFonts w:ascii="Cambria Math" w:hAnsi="Cambria Math"/>
+            </w:rPr>
             <m:t xml:space="preserve">=</m:t>
           </m:r>
           <m:sSub>
             <m:e>
               <m:r>
-                <m:t xml:space="preserve">x</m:t>
-              </m:r>
-            </m:e>
-            <m:sub>
-              <m:r>
+                <w:rPr>
+                  <w:rFonts w:ascii="Cambria Math" w:hAnsi="Cambria Math"/>
+                </w:rPr>
+                <m:t xml:space="preserve">x</m:t>
+              </m:r>
+            </m:e>
+            <m:sub>
+              <m:r>
+                <w:rPr>
+                  <w:rFonts w:ascii="Cambria Math" w:hAnsi="Cambria Math"/>
+                </w:rPr>
                 <m:t xml:space="preserve">1</m:t>
               </m:r>
             </m:sub>
           </m:sSub>
           <m:r>
+            <m:rPr>
+              <m:lit/>
+              <m:nor/>
+            </m:rPr>
+            <w:rPr>
+              <w:rFonts w:ascii="Cambria Math" w:hAnsi="Cambria Math"/>
+            </w:rPr>
             <m:t xml:space="preserve">+</m:t>
           </m:r>
           <m:sSub>
             <m:e>
               <m:r>
-                <m:t xml:space="preserve">x</m:t>
-              </m:r>
-            </m:e>
-            <m:sub>
-              <m:r>
+                <w:rPr>
+                  <w:rFonts w:ascii="Cambria Math" w:hAnsi="Cambria Math"/>
+                </w:rPr>
+                <m:t xml:space="preserve">x</m:t>
+              </m:r>
+            </m:e>
+            <m:sub>
+              <m:r>
+                <w:rPr>
+                  <w:rFonts w:ascii="Cambria Math" w:hAnsi="Cambria Math"/>
+                </w:rPr>
                 <m:t xml:space="preserve">3</m:t>
               </m:r>
             </m:sub>
           </m:sSub>
           <m:r>
+            <m:rPr>
+              <m:lit/>
+              <m:nor/>
+            </m:rPr>
+            <w:rPr>
+              <w:rFonts w:ascii="Cambria Math" w:hAnsi="Cambria Math"/>
+            </w:rPr>
             <m:t xml:space="preserve">+</m:t>
           </m:r>
           <m:sSub>
             <m:e>
               <m:r>
-                <m:t xml:space="preserve">x</m:t>
-              </m:r>
-            </m:e>
-            <m:sub>
-              <m:r>
+                <w:rPr>
+                  <w:rFonts w:ascii="Cambria Math" w:hAnsi="Cambria Math"/>
+                </w:rPr>
+                <m:t xml:space="preserve">x</m:t>
+              </m:r>
+            </m:e>
+            <m:sub>
+              <m:r>
+                <w:rPr>
+                  <w:rFonts w:ascii="Cambria Math" w:hAnsi="Cambria Math"/>
+                </w:rPr>
                 <m:t xml:space="preserve">5</m:t>
               </m:r>
             </m:sub>
           </m:sSub>
           <m:r>
+            <m:rPr>
+              <m:lit/>
+              <m:nor/>
+            </m:rPr>
+            <w:rPr>
+              <w:rFonts w:ascii="Cambria Math" w:hAnsi="Cambria Math"/>
+            </w:rPr>
             <m:t xml:space="preserve">+</m:t>
           </m:r>
           <m:sSub>
             <m:e>
               <m:r>
-                <m:t xml:space="preserve">x</m:t>
-              </m:r>
-            </m:e>
-            <m:sub>
-              <m:r>
+                <w:rPr>
+                  <w:rFonts w:ascii="Cambria Math" w:hAnsi="Cambria Math"/>
+                </w:rPr>
+                <m:t xml:space="preserve">x</m:t>
+              </m:r>
+            </m:e>
+            <m:sub>
+              <m:r>
+                <w:rPr>
+                  <w:rFonts w:ascii="Cambria Math" w:hAnsi="Cambria Math"/>
+                </w:rPr>
                 <m:t xml:space="preserve">7</m:t>
               </m:r>
             </m:sub>
@@ -723,18 +778,15 @@
           <w:ilvl w:val="0"/>
           <w:numId w:val="0"/>
         </w:numPr>
-        <w:ind w:hanging="0" w:start="0"/>
-        <w:jc w:val="start"/>
-        <w:rPr>
-          <w:sz w:val="28"/>
-          <w:szCs w:val="28"/>
-        </w:rPr>
-      </w:pPr>
-      <w:r>
-        <w:rPr>
-          <w:sz w:val="28"/>
-          <w:szCs w:val="28"/>
-        </w:rPr>
+        <w:ind w:hanging="0" w:left="0"/>
+        <w:jc w:val="left"/>
+        <w:rPr>
+          <w:sz w:val="28"/>
+          <w:szCs w:val="28"/>
+        </w:rPr>
+      </w:pPr>
+      <w:r>
+        <w:rPr/>
       </w:r>
       <m:oMathPara xmlns:m="http://schemas.openxmlformats.org/officeDocument/2006/math">
         <m:oMathParaPr>
@@ -744,71 +796,129 @@
           <m:sSub>
             <m:e>
               <m:r>
+                <w:rPr>
+                  <w:rFonts w:ascii="Cambria Math" w:hAnsi="Cambria Math"/>
+                </w:rPr>
                 <m:t xml:space="preserve">y</m:t>
               </m:r>
             </m:e>
             <m:sub>
               <m:r>
+                <w:rPr>
+                  <w:rFonts w:ascii="Cambria Math" w:hAnsi="Cambria Math"/>
+                </w:rPr>
                 <m:t xml:space="preserve">2</m:t>
               </m:r>
             </m:sub>
           </m:sSub>
           <m:r>
+            <m:rPr>
+              <m:lit/>
+              <m:nor/>
+            </m:rPr>
+            <w:rPr>
+              <w:rFonts w:ascii="Cambria Math" w:hAnsi="Cambria Math"/>
+            </w:rPr>
             <m:t xml:space="preserve">=</m:t>
           </m:r>
           <m:sSub>
             <m:e>
               <m:r>
-                <m:t xml:space="preserve">x</m:t>
-              </m:r>
-            </m:e>
-            <m:sub>
-              <m:r>
+                <w:rPr>
+                  <w:rFonts w:ascii="Cambria Math" w:hAnsi="Cambria Math"/>
+                </w:rPr>
+                <m:t xml:space="preserve">x</m:t>
+              </m:r>
+            </m:e>
+            <m:sub>
+              <m:r>
+                <w:rPr>
+                  <w:rFonts w:ascii="Cambria Math" w:hAnsi="Cambria Math"/>
+                </w:rPr>
                 <m:t xml:space="preserve">2</m:t>
               </m:r>
             </m:sub>
           </m:sSub>
           <m:r>
+            <m:rPr>
+              <m:lit/>
+              <m:nor/>
+            </m:rPr>
+            <w:rPr>
+              <w:rFonts w:ascii="Cambria Math" w:hAnsi="Cambria Math"/>
+            </w:rPr>
             <m:t xml:space="preserve">+</m:t>
           </m:r>
           <m:sSub>
             <m:e>
               <m:r>
-                <m:t xml:space="preserve">x</m:t>
-              </m:r>
-            </m:e>
-            <m:sub>
-              <m:r>
+                <w:rPr>
+                  <w:rFonts w:ascii="Cambria Math" w:hAnsi="Cambria Math"/>
+                </w:rPr>
+                <m:t xml:space="preserve">x</m:t>
+              </m:r>
+            </m:e>
+            <m:sub>
+              <m:r>
+                <w:rPr>
+                  <w:rFonts w:ascii="Cambria Math" w:hAnsi="Cambria Math"/>
+                </w:rPr>
                 <m:t xml:space="preserve">3</m:t>
               </m:r>
             </m:sub>
           </m:sSub>
           <m:r>
+            <m:rPr>
+              <m:lit/>
+              <m:nor/>
+            </m:rPr>
+            <w:rPr>
+              <w:rFonts w:ascii="Cambria Math" w:hAnsi="Cambria Math"/>
+            </w:rPr>
             <m:t xml:space="preserve">+</m:t>
           </m:r>
           <m:sSub>
             <m:e>
               <m:r>
-                <m:t xml:space="preserve">x</m:t>
-              </m:r>
-            </m:e>
-            <m:sub>
-              <m:r>
+                <w:rPr>
+                  <w:rFonts w:ascii="Cambria Math" w:hAnsi="Cambria Math"/>
+                </w:rPr>
+                <m:t xml:space="preserve">x</m:t>
+              </m:r>
+            </m:e>
+            <m:sub>
+              <m:r>
+                <w:rPr>
+                  <w:rFonts w:ascii="Cambria Math" w:hAnsi="Cambria Math"/>
+                </w:rPr>
                 <m:t xml:space="preserve">6</m:t>
               </m:r>
             </m:sub>
           </m:sSub>
           <m:r>
+            <m:rPr>
+              <m:lit/>
+              <m:nor/>
+            </m:rPr>
+            <w:rPr>
+              <w:rFonts w:ascii="Cambria Math" w:hAnsi="Cambria Math"/>
+            </w:rPr>
             <m:t xml:space="preserve">+</m:t>
           </m:r>
           <m:sSub>
             <m:e>
               <m:r>
-                <m:t xml:space="preserve">x</m:t>
-              </m:r>
-            </m:e>
-            <m:sub>
-              <m:r>
+                <w:rPr>
+                  <w:rFonts w:ascii="Cambria Math" w:hAnsi="Cambria Math"/>
+                </w:rPr>
+                <m:t xml:space="preserve">x</m:t>
+              </m:r>
+            </m:e>
+            <m:sub>
+              <m:r>
+                <w:rPr>
+                  <w:rFonts w:ascii="Cambria Math" w:hAnsi="Cambria Math"/>
+                </w:rPr>
                 <m:t xml:space="preserve">7</m:t>
               </m:r>
             </m:sub>
@@ -823,18 +933,15 @@
           <w:ilvl w:val="0"/>
           <w:numId w:val="0"/>
         </w:numPr>
-        <w:ind w:hanging="0" w:start="0"/>
-        <w:jc w:val="start"/>
-        <w:rPr>
-          <w:sz w:val="28"/>
-          <w:szCs w:val="28"/>
-        </w:rPr>
-      </w:pPr>
-      <w:r>
-        <w:rPr>
-          <w:sz w:val="28"/>
-          <w:szCs w:val="28"/>
-        </w:rPr>
+        <w:ind w:hanging="0" w:left="0"/>
+        <w:jc w:val="left"/>
+        <w:rPr>
+          <w:sz w:val="28"/>
+          <w:szCs w:val="28"/>
+        </w:rPr>
+      </w:pPr>
+      <w:r>
+        <w:rPr/>
       </w:r>
       <m:oMathPara xmlns:m="http://schemas.openxmlformats.org/officeDocument/2006/math">
         <m:oMathParaPr>
@@ -844,71 +951,129 @@
           <m:sSub>
             <m:e>
               <m:r>
+                <w:rPr>
+                  <w:rFonts w:ascii="Cambria Math" w:hAnsi="Cambria Math"/>
+                </w:rPr>
                 <m:t xml:space="preserve">y</m:t>
               </m:r>
             </m:e>
             <m:sub>
               <m:r>
+                <w:rPr>
+                  <w:rFonts w:ascii="Cambria Math" w:hAnsi="Cambria Math"/>
+                </w:rPr>
                 <m:t xml:space="preserve">3</m:t>
               </m:r>
             </m:sub>
           </m:sSub>
           <m:r>
+            <m:rPr>
+              <m:lit/>
+              <m:nor/>
+            </m:rPr>
+            <w:rPr>
+              <w:rFonts w:ascii="Cambria Math" w:hAnsi="Cambria Math"/>
+            </w:rPr>
             <m:t xml:space="preserve">=</m:t>
           </m:r>
           <m:sSub>
             <m:e>
               <m:r>
-                <m:t xml:space="preserve">x</m:t>
-              </m:r>
-            </m:e>
-            <m:sub>
-              <m:r>
+                <w:rPr>
+                  <w:rFonts w:ascii="Cambria Math" w:hAnsi="Cambria Math"/>
+                </w:rPr>
+                <m:t xml:space="preserve">x</m:t>
+              </m:r>
+            </m:e>
+            <m:sub>
+              <m:r>
+                <w:rPr>
+                  <w:rFonts w:ascii="Cambria Math" w:hAnsi="Cambria Math"/>
+                </w:rPr>
                 <m:t xml:space="preserve">4</m:t>
               </m:r>
             </m:sub>
           </m:sSub>
           <m:r>
+            <m:rPr>
+              <m:lit/>
+              <m:nor/>
+            </m:rPr>
+            <w:rPr>
+              <w:rFonts w:ascii="Cambria Math" w:hAnsi="Cambria Math"/>
+            </w:rPr>
             <m:t xml:space="preserve">+</m:t>
           </m:r>
           <m:sSub>
             <m:e>
               <m:r>
-                <m:t xml:space="preserve">x</m:t>
-              </m:r>
-            </m:e>
-            <m:sub>
-              <m:r>
+                <w:rPr>
+                  <w:rFonts w:ascii="Cambria Math" w:hAnsi="Cambria Math"/>
+                </w:rPr>
+                <m:t xml:space="preserve">x</m:t>
+              </m:r>
+            </m:e>
+            <m:sub>
+              <m:r>
+                <w:rPr>
+                  <w:rFonts w:ascii="Cambria Math" w:hAnsi="Cambria Math"/>
+                </w:rPr>
                 <m:t xml:space="preserve">5</m:t>
               </m:r>
             </m:sub>
           </m:sSub>
           <m:r>
+            <m:rPr>
+              <m:lit/>
+              <m:nor/>
+            </m:rPr>
+            <w:rPr>
+              <w:rFonts w:ascii="Cambria Math" w:hAnsi="Cambria Math"/>
+            </w:rPr>
             <m:t xml:space="preserve">+</m:t>
           </m:r>
           <m:sSub>
             <m:e>
               <m:r>
-                <m:t xml:space="preserve">x</m:t>
-              </m:r>
-            </m:e>
-            <m:sub>
-              <m:r>
+                <w:rPr>
+                  <w:rFonts w:ascii="Cambria Math" w:hAnsi="Cambria Math"/>
+                </w:rPr>
+                <m:t xml:space="preserve">x</m:t>
+              </m:r>
+            </m:e>
+            <m:sub>
+              <m:r>
+                <w:rPr>
+                  <w:rFonts w:ascii="Cambria Math" w:hAnsi="Cambria Math"/>
+                </w:rPr>
                 <m:t xml:space="preserve">6</m:t>
               </m:r>
             </m:sub>
           </m:sSub>
           <m:r>
+            <m:rPr>
+              <m:lit/>
+              <m:nor/>
+            </m:rPr>
+            <w:rPr>
+              <w:rFonts w:ascii="Cambria Math" w:hAnsi="Cambria Math"/>
+            </w:rPr>
             <m:t xml:space="preserve">+</m:t>
           </m:r>
           <m:sSub>
             <m:e>
               <m:r>
-                <m:t xml:space="preserve">x</m:t>
-              </m:r>
-            </m:e>
-            <m:sub>
-              <m:r>
+                <w:rPr>
+                  <w:rFonts w:ascii="Cambria Math" w:hAnsi="Cambria Math"/>
+                </w:rPr>
+                <m:t xml:space="preserve">x</m:t>
+              </m:r>
+            </m:e>
+            <m:sub>
+              <m:r>
+                <w:rPr>
+                  <w:rFonts w:ascii="Cambria Math" w:hAnsi="Cambria Math"/>
+                </w:rPr>
                 <m:t xml:space="preserve">7</m:t>
               </m:r>
             </m:sub>
@@ -923,8 +1088,8 @@
           <w:ilvl w:val="0"/>
           <w:numId w:val="0"/>
         </w:numPr>
-        <w:ind w:hanging="0" w:start="0"/>
-        <w:jc w:val="start"/>
+        <w:ind w:hanging="0" w:left="0"/>
+        <w:jc w:val="left"/>
         <w:rPr>
           <w:rFonts w:ascii="Calibri" w:hAnsi="Calibri" w:cs="Calibri" w:asciiTheme="minorAscii" w:hAnsiTheme="minorAscii"/>
           <w:b w:val="false"/>
@@ -952,8 +1117,8 @@
           <w:ilvl w:val="0"/>
           <w:numId w:val="0"/>
         </w:numPr>
-        <w:ind w:hanging="0" w:start="0"/>
-        <w:jc w:val="start"/>
+        <w:ind w:hanging="0" w:left="0"/>
+        <w:jc w:val="left"/>
         <w:rPr>
           <w:sz w:val="28"/>
           <w:szCs w:val="28"/>
@@ -978,18 +1143,15 @@
           <w:ilvl w:val="0"/>
           <w:numId w:val="0"/>
         </w:numPr>
-        <w:ind w:hanging="0" w:start="0"/>
-        <w:jc w:val="start"/>
-        <w:rPr>
-          <w:sz w:val="28"/>
-          <w:szCs w:val="28"/>
-        </w:rPr>
-      </w:pPr>
-      <w:r>
-        <w:rPr>
-          <w:sz w:val="28"/>
-          <w:szCs w:val="28"/>
-        </w:rPr>
+        <w:ind w:hanging="0" w:left="0"/>
+        <w:jc w:val="left"/>
+        <w:rPr>
+          <w:sz w:val="28"/>
+          <w:szCs w:val="28"/>
+        </w:rPr>
+      </w:pPr>
+      <w:r>
+        <w:rPr/>
         <w:drawing>
           <wp:inline distT="0" distB="0" distL="0" distR="0">
             <wp:extent cx="5006340" cy="6835140"/>
@@ -1058,8 +1220,8 @@
           <w:numId w:val="0"/>
         </w:numPr>
         <w:spacing w:before="0" w:after="0"/>
-        <w:ind w:hanging="0" w:start="0"/>
-        <w:jc w:val="start"/>
+        <w:ind w:hanging="0" w:left="0"/>
+        <w:jc w:val="left"/>
         <w:rPr>
           <w:sz w:val="28"/>
           <w:szCs w:val="28"/>
@@ -1083,8 +1245,8 @@
           <w:ilvl w:val="0"/>
           <w:numId w:val="0"/>
         </w:numPr>
-        <w:ind w:hanging="0" w:start="0"/>
-        <w:jc w:val="start"/>
+        <w:ind w:hanging="0" w:left="0"/>
+        <w:jc w:val="left"/>
         <w:rPr>
           <w:sz w:val="28"/>
           <w:szCs w:val="28"/>
@@ -1108,24 +1270,15 @@
           <w:ilvl w:val="0"/>
           <w:numId w:val="0"/>
         </w:numPr>
-        <w:ind w:hanging="0" w:start="0"/>
-        <w:jc w:val="start"/>
-        <w:rPr>
-          <w:b w:val="false"/>
-          <w:bCs w:val="false"/>
-          <w:sz w:val="28"/>
-          <w:szCs w:val="28"/>
-          <w:lang w:val="ru-RU"/>
-        </w:rPr>
-      </w:pPr>
-      <w:r>
-        <w:rPr>
-          <w:b w:val="false"/>
-          <w:bCs w:val="false"/>
-          <w:sz w:val="28"/>
-          <w:szCs w:val="28"/>
-          <w:lang w:val="ru-RU"/>
-        </w:rPr>
+        <w:ind w:hanging="0" w:left="0"/>
+        <w:jc w:val="left"/>
+        <w:rPr>
+          <w:sz w:val="28"/>
+          <w:szCs w:val="28"/>
+        </w:rPr>
+      </w:pPr>
+      <w:r>
+        <w:rPr/>
       </w:r>
       <m:oMathPara xmlns:m="http://schemas.openxmlformats.org/officeDocument/2006/math">
         <m:oMathParaPr>
@@ -1135,71 +1288,129 @@
           <m:sSub>
             <m:e>
               <m:r>
+                <w:rPr>
+                  <w:rFonts w:ascii="Cambria Math" w:hAnsi="Cambria Math"/>
+                </w:rPr>
                 <m:t xml:space="preserve">y</m:t>
               </m:r>
             </m:e>
             <m:sub>
               <m:r>
+                <w:rPr>
+                  <w:rFonts w:ascii="Cambria Math" w:hAnsi="Cambria Math"/>
+                </w:rPr>
                 <m:t xml:space="preserve">1</m:t>
               </m:r>
             </m:sub>
           </m:sSub>
           <m:r>
+            <m:rPr>
+              <m:lit/>
+              <m:nor/>
+            </m:rPr>
+            <w:rPr>
+              <w:rFonts w:ascii="Cambria Math" w:hAnsi="Cambria Math"/>
+            </w:rPr>
             <m:t xml:space="preserve">=</m:t>
           </m:r>
           <m:sSub>
             <m:e>
               <m:r>
-                <m:t xml:space="preserve">x</m:t>
-              </m:r>
-            </m:e>
-            <m:sub>
-              <m:r>
+                <w:rPr>
+                  <w:rFonts w:ascii="Cambria Math" w:hAnsi="Cambria Math"/>
+                </w:rPr>
+                <m:t xml:space="preserve">x</m:t>
+              </m:r>
+            </m:e>
+            <m:sub>
+              <m:r>
+                <w:rPr>
+                  <w:rFonts w:ascii="Cambria Math" w:hAnsi="Cambria Math"/>
+                </w:rPr>
                 <m:t xml:space="preserve">5</m:t>
               </m:r>
             </m:sub>
           </m:sSub>
           <m:r>
+            <m:rPr>
+              <m:lit/>
+              <m:nor/>
+            </m:rPr>
+            <w:rPr>
+              <w:rFonts w:ascii="Cambria Math" w:hAnsi="Cambria Math"/>
+            </w:rPr>
             <m:t xml:space="preserve">+</m:t>
           </m:r>
           <m:sSub>
             <m:e>
               <m:r>
-                <m:t xml:space="preserve">x</m:t>
-              </m:r>
-            </m:e>
-            <m:sub>
-              <m:r>
+                <w:rPr>
+                  <w:rFonts w:ascii="Cambria Math" w:hAnsi="Cambria Math"/>
+                </w:rPr>
+                <m:t xml:space="preserve">x</m:t>
+              </m:r>
+            </m:e>
+            <m:sub>
+              <m:r>
+                <w:rPr>
+                  <w:rFonts w:ascii="Cambria Math" w:hAnsi="Cambria Math"/>
+                </w:rPr>
                 <m:t xml:space="preserve">4</m:t>
               </m:r>
             </m:sub>
           </m:sSub>
           <m:r>
+            <m:rPr>
+              <m:lit/>
+              <m:nor/>
+            </m:rPr>
+            <w:rPr>
+              <w:rFonts w:ascii="Cambria Math" w:hAnsi="Cambria Math"/>
+            </w:rPr>
             <m:t xml:space="preserve">+</m:t>
           </m:r>
           <m:sSub>
             <m:e>
               <m:r>
-                <m:t xml:space="preserve">x</m:t>
-              </m:r>
-            </m:e>
-            <m:sub>
-              <m:r>
+                <w:rPr>
+                  <w:rFonts w:ascii="Cambria Math" w:hAnsi="Cambria Math"/>
+                </w:rPr>
+                <m:t xml:space="preserve">x</m:t>
+              </m:r>
+            </m:e>
+            <m:sub>
+              <m:r>
+                <w:rPr>
+                  <w:rFonts w:ascii="Cambria Math" w:hAnsi="Cambria Math"/>
+                </w:rPr>
                 <m:t xml:space="preserve">2</m:t>
               </m:r>
             </m:sub>
           </m:sSub>
           <m:r>
+            <m:rPr>
+              <m:lit/>
+              <m:nor/>
+            </m:rPr>
+            <w:rPr>
+              <w:rFonts w:ascii="Cambria Math" w:hAnsi="Cambria Math"/>
+            </w:rPr>
             <m:t xml:space="preserve">+</m:t>
           </m:r>
           <m:sSub>
             <m:e>
               <m:r>
-                <m:t xml:space="preserve">x</m:t>
-              </m:r>
-            </m:e>
-            <m:sub>
-              <m:r>
+                <w:rPr>
+                  <w:rFonts w:ascii="Cambria Math" w:hAnsi="Cambria Math"/>
+                </w:rPr>
+                <m:t xml:space="preserve">x</m:t>
+              </m:r>
+            </m:e>
+            <m:sub>
+              <m:r>
+                <w:rPr>
+                  <w:rFonts w:ascii="Cambria Math" w:hAnsi="Cambria Math"/>
+                </w:rPr>
                 <m:t xml:space="preserve">1</m:t>
               </m:r>
             </m:sub>
@@ -1214,24 +1425,15 @@
           <w:ilvl w:val="0"/>
           <w:numId w:val="0"/>
         </w:numPr>
-        <w:ind w:hanging="0" w:start="0"/>
-        <w:jc w:val="start"/>
-        <w:rPr>
-          <w:b w:val="false"/>
-          <w:bCs w:val="false"/>
-          <w:sz w:val="28"/>
-          <w:szCs w:val="28"/>
-          <w:lang w:val="en-US"/>
-        </w:rPr>
-      </w:pPr>
-      <w:r>
-        <w:rPr>
-          <w:b w:val="false"/>
-          <w:bCs w:val="false"/>
-          <w:sz w:val="28"/>
-          <w:szCs w:val="28"/>
-          <w:lang w:val="en-US"/>
-        </w:rPr>
+        <w:ind w:hanging="0" w:left="0"/>
+        <w:jc w:val="left"/>
+        <w:rPr>
+          <w:sz w:val="28"/>
+          <w:szCs w:val="28"/>
+        </w:rPr>
+      </w:pPr>
+      <w:r>
+        <w:rPr/>
       </w:r>
       <m:oMathPara xmlns:m="http://schemas.openxmlformats.org/officeDocument/2006/math">
         <m:oMathParaPr>
@@ -1241,71 +1443,129 @@
           <m:sSub>
             <m:e>
               <m:r>
+                <w:rPr>
+                  <w:rFonts w:ascii="Cambria Math" w:hAnsi="Cambria Math"/>
+                </w:rPr>
                 <m:t xml:space="preserve">y</m:t>
               </m:r>
             </m:e>
             <m:sub>
               <m:r>
+                <w:rPr>
+                  <w:rFonts w:ascii="Cambria Math" w:hAnsi="Cambria Math"/>
+                </w:rPr>
                 <m:t xml:space="preserve">2</m:t>
               </m:r>
             </m:sub>
           </m:sSub>
           <m:r>
+            <m:rPr>
+              <m:lit/>
+              <m:nor/>
+            </m:rPr>
+            <w:rPr>
+              <w:rFonts w:ascii="Cambria Math" w:hAnsi="Cambria Math"/>
+            </w:rPr>
             <m:t xml:space="preserve">=</m:t>
           </m:r>
           <m:sSub>
             <m:e>
               <m:r>
-                <m:t xml:space="preserve">x</m:t>
-              </m:r>
-            </m:e>
-            <m:sub>
-              <m:r>
+                <w:rPr>
+                  <w:rFonts w:ascii="Cambria Math" w:hAnsi="Cambria Math"/>
+                </w:rPr>
+                <m:t xml:space="preserve">x</m:t>
+              </m:r>
+            </m:e>
+            <m:sub>
+              <m:r>
+                <w:rPr>
+                  <w:rFonts w:ascii="Cambria Math" w:hAnsi="Cambria Math"/>
+                </w:rPr>
                 <m:t xml:space="preserve">6</m:t>
               </m:r>
             </m:sub>
           </m:sSub>
           <m:r>
+            <m:rPr>
+              <m:lit/>
+              <m:nor/>
+            </m:rPr>
+            <w:rPr>
+              <w:rFonts w:ascii="Cambria Math" w:hAnsi="Cambria Math"/>
+            </w:rPr>
             <m:t xml:space="preserve">+</m:t>
           </m:r>
           <m:sSub>
             <m:e>
               <m:r>
-                <m:t xml:space="preserve">x</m:t>
-              </m:r>
-            </m:e>
-            <m:sub>
-              <m:r>
+                <w:rPr>
+                  <w:rFonts w:ascii="Cambria Math" w:hAnsi="Cambria Math"/>
+                </w:rPr>
+                <m:t xml:space="preserve">x</m:t>
+              </m:r>
+            </m:e>
+            <m:sub>
+              <m:r>
+                <w:rPr>
+                  <w:rFonts w:ascii="Cambria Math" w:hAnsi="Cambria Math"/>
+                </w:rPr>
                 <m:t xml:space="preserve">4</m:t>
               </m:r>
             </m:sub>
           </m:sSub>
           <m:r>
+            <m:rPr>
+              <m:lit/>
+              <m:nor/>
+            </m:rPr>
+            <w:rPr>
+              <w:rFonts w:ascii="Cambria Math" w:hAnsi="Cambria Math"/>
+            </w:rPr>
             <m:t xml:space="preserve">+</m:t>
           </m:r>
           <m:sSub>
             <m:e>
               <m:r>
-                <m:t xml:space="preserve">x</m:t>
-              </m:r>
-            </m:e>
-            <m:sub>
-              <m:r>
+                <w:rPr>
+                  <w:rFonts w:ascii="Cambria Math" w:hAnsi="Cambria Math"/>
+                </w:rPr>
+                <m:t xml:space="preserve">x</m:t>
+              </m:r>
+            </m:e>
+            <m:sub>
+              <m:r>
+                <w:rPr>
+                  <w:rFonts w:ascii="Cambria Math" w:hAnsi="Cambria Math"/>
+                </w:rPr>
                 <m:t xml:space="preserve">0</m:t>
               </m:r>
             </m:sub>
           </m:sSub>
           <m:r>
+            <m:rPr>
+              <m:lit/>
+              <m:nor/>
+            </m:rPr>
+            <w:rPr>
+              <w:rFonts w:ascii="Cambria Math" w:hAnsi="Cambria Math"/>
+            </w:rPr>
             <m:t xml:space="preserve">+</m:t>
           </m:r>
           <m:sSub>
             <m:e>
               <m:r>
-                <m:t xml:space="preserve">x</m:t>
-              </m:r>
-            </m:e>
-            <m:sub>
-              <m:r>
+                <w:rPr>
+                  <w:rFonts w:ascii="Cambria Math" w:hAnsi="Cambria Math"/>
+                </w:rPr>
+                <m:t xml:space="preserve">x</m:t>
+              </m:r>
+            </m:e>
+            <m:sub>
+              <m:r>
+                <w:rPr>
+                  <w:rFonts w:ascii="Cambria Math" w:hAnsi="Cambria Math"/>
+                </w:rPr>
                 <m:t xml:space="preserve">1</m:t>
               </m:r>
             </m:sub>
@@ -1320,24 +1580,15 @@
           <w:ilvl w:val="0"/>
           <w:numId w:val="0"/>
         </w:numPr>
-        <w:ind w:hanging="0" w:start="0"/>
-        <w:jc w:val="start"/>
-        <w:rPr>
-          <w:b w:val="false"/>
-          <w:bCs w:val="false"/>
-          <w:sz w:val="28"/>
-          <w:szCs w:val="28"/>
-          <w:lang w:val="en-US"/>
-        </w:rPr>
-      </w:pPr>
-      <w:r>
-        <w:rPr>
-          <w:b w:val="false"/>
-          <w:bCs w:val="false"/>
-          <w:sz w:val="28"/>
-          <w:szCs w:val="28"/>
-          <w:lang w:val="en-US"/>
-        </w:rPr>
+        <w:ind w:hanging="0" w:left="0"/>
+        <w:jc w:val="left"/>
+        <w:rPr>
+          <w:sz w:val="28"/>
+          <w:szCs w:val="28"/>
+        </w:rPr>
+      </w:pPr>
+      <w:r>
+        <w:rPr/>
       </w:r>
       <m:oMathPara xmlns:m="http://schemas.openxmlformats.org/officeDocument/2006/math">
         <m:oMathParaPr>
@@ -1347,71 +1598,129 @@
           <m:sSub>
             <m:e>
               <m:r>
+                <w:rPr>
+                  <w:rFonts w:ascii="Cambria Math" w:hAnsi="Cambria Math"/>
+                </w:rPr>
                 <m:t xml:space="preserve">y</m:t>
               </m:r>
             </m:e>
             <m:sub>
               <m:r>
+                <w:rPr>
+                  <w:rFonts w:ascii="Cambria Math" w:hAnsi="Cambria Math"/>
+                </w:rPr>
                 <m:t xml:space="preserve">3</m:t>
               </m:r>
             </m:sub>
           </m:sSub>
           <m:r>
+            <m:rPr>
+              <m:lit/>
+              <m:nor/>
+            </m:rPr>
+            <w:rPr>
+              <w:rFonts w:ascii="Cambria Math" w:hAnsi="Cambria Math"/>
+            </w:rPr>
             <m:t xml:space="preserve">=</m:t>
           </m:r>
           <m:sSub>
             <m:e>
               <m:r>
-                <m:t xml:space="preserve">x</m:t>
-              </m:r>
-            </m:e>
-            <m:sub>
-              <m:r>
+                <w:rPr>
+                  <w:rFonts w:ascii="Cambria Math" w:hAnsi="Cambria Math"/>
+                </w:rPr>
+                <m:t xml:space="preserve">x</m:t>
+              </m:r>
+            </m:e>
+            <m:sub>
+              <m:r>
+                <w:rPr>
+                  <w:rFonts w:ascii="Cambria Math" w:hAnsi="Cambria Math"/>
+                </w:rPr>
                 <m:t xml:space="preserve">3</m:t>
               </m:r>
             </m:sub>
           </m:sSub>
           <m:r>
+            <m:rPr>
+              <m:lit/>
+              <m:nor/>
+            </m:rPr>
+            <w:rPr>
+              <w:rFonts w:ascii="Cambria Math" w:hAnsi="Cambria Math"/>
+            </w:rPr>
             <m:t xml:space="preserve">+</m:t>
           </m:r>
           <m:sSub>
             <m:e>
               <m:r>
-                <m:t xml:space="preserve">x</m:t>
-              </m:r>
-            </m:e>
-            <m:sub>
-              <m:r>
+                <w:rPr>
+                  <w:rFonts w:ascii="Cambria Math" w:hAnsi="Cambria Math"/>
+                </w:rPr>
+                <m:t xml:space="preserve">x</m:t>
+              </m:r>
+            </m:e>
+            <m:sub>
+              <m:r>
+                <w:rPr>
+                  <w:rFonts w:ascii="Cambria Math" w:hAnsi="Cambria Math"/>
+                </w:rPr>
                 <m:t xml:space="preserve">2</m:t>
               </m:r>
             </m:sub>
           </m:sSub>
           <m:r>
+            <m:rPr>
+              <m:lit/>
+              <m:nor/>
+            </m:rPr>
+            <w:rPr>
+              <w:rFonts w:ascii="Cambria Math" w:hAnsi="Cambria Math"/>
+            </w:rPr>
             <m:t xml:space="preserve">+</m:t>
           </m:r>
           <m:sSub>
             <m:e>
               <m:r>
-                <m:t xml:space="preserve">x</m:t>
-              </m:r>
-            </m:e>
-            <m:sub>
-              <m:r>
+                <w:rPr>
+                  <w:rFonts w:ascii="Cambria Math" w:hAnsi="Cambria Math"/>
+                </w:rPr>
+                <m:t xml:space="preserve">x</m:t>
+              </m:r>
+            </m:e>
+            <m:sub>
+              <m:r>
+                <w:rPr>
+                  <w:rFonts w:ascii="Cambria Math" w:hAnsi="Cambria Math"/>
+                </w:rPr>
                 <m:t xml:space="preserve">0</m:t>
               </m:r>
             </m:sub>
           </m:sSub>
           <m:r>
+            <m:rPr>
+              <m:lit/>
+              <m:nor/>
+            </m:rPr>
+            <w:rPr>
+              <w:rFonts w:ascii="Cambria Math" w:hAnsi="Cambria Math"/>
+            </w:rPr>
             <m:t xml:space="preserve">+</m:t>
           </m:r>
           <m:sSub>
             <m:e>
               <m:r>
-                <m:t xml:space="preserve">x</m:t>
-              </m:r>
-            </m:e>
-            <m:sub>
-              <m:r>
+                <w:rPr>
+                  <w:rFonts w:ascii="Cambria Math" w:hAnsi="Cambria Math"/>
+                </w:rPr>
+                <m:t xml:space="preserve">x</m:t>
+              </m:r>
+            </m:e>
+            <m:sub>
+              <m:r>
+                <w:rPr>
+                  <w:rFonts w:ascii="Cambria Math" w:hAnsi="Cambria Math"/>
+                </w:rPr>
                 <m:t xml:space="preserve">1</m:t>
               </m:r>
             </m:sub>
@@ -1426,8 +1735,8 @@
           <w:ilvl w:val="0"/>
           <w:numId w:val="0"/>
         </w:numPr>
-        <w:ind w:hanging="0" w:start="0"/>
-        <w:jc w:val="start"/>
+        <w:ind w:hanging="0" w:left="0"/>
+        <w:jc w:val="left"/>
         <w:rPr>
           <w:sz w:val="28"/>
           <w:szCs w:val="28"/>
@@ -1451,18 +1760,15 @@
           <w:ilvl w:val="0"/>
           <w:numId w:val="0"/>
         </w:numPr>
-        <w:ind w:hanging="0" w:start="0"/>
-        <w:jc w:val="start"/>
-        <w:rPr>
-          <w:sz w:val="28"/>
-          <w:szCs w:val="28"/>
-        </w:rPr>
-      </w:pPr>
-      <w:r>
-        <w:rPr>
-          <w:sz w:val="28"/>
-          <w:szCs w:val="28"/>
-        </w:rPr>
+        <w:ind w:hanging="0" w:left="0"/>
+        <w:jc w:val="left"/>
+        <w:rPr>
+          <w:sz w:val="28"/>
+          <w:szCs w:val="28"/>
+        </w:rPr>
+      </w:pPr>
+      <w:r>
+        <w:rPr/>
         <w:drawing>
           <wp:inline distT="0" distB="0" distL="0" distR="0">
             <wp:extent cx="4991100" cy="6880860"/>
@@ -1510,8 +1816,8 @@
           <w:ilvl w:val="0"/>
           <w:numId w:val="0"/>
         </w:numPr>
-        <w:ind w:hanging="0" w:start="0"/>
-        <w:jc w:val="start"/>
+        <w:ind w:hanging="0" w:left="0"/>
+        <w:jc w:val="left"/>
         <w:rPr>
           <w:sz w:val="28"/>
           <w:szCs w:val="28"/>
@@ -1525,9 +1831,1919 @@
           <w:lang w:val="en-US"/>
         </w:rPr>
       </w:r>
-      <w:bookmarkStart w:id="1" w:name="_GoBack"/>
-      <w:bookmarkStart w:id="2" w:name="_GoBack"/>
-      <w:bookmarkEnd w:id="2"/>
+      <w:r>
+        <w:br w:type="page"/>
+      </w:r>
+    </w:p>
+    <w:p>
+      <w:pPr>
+        <w:pStyle w:val="Normal"/>
+        <w:numPr>
+          <w:ilvl w:val="0"/>
+          <w:numId w:val="0"/>
+        </w:numPr>
+        <w:spacing w:before="0" w:after="0"/>
+        <w:ind w:hanging="0" w:left="0"/>
+        <w:jc w:val="left"/>
+        <w:rPr>
+          <w:b/>
+          <w:bCs/>
+          <w:sz w:val="28"/>
+          <w:szCs w:val="28"/>
+          <w:lang w:val="ru-RU"/>
+        </w:rPr>
+      </w:pPr>
+      <w:bookmarkStart w:id="1" w:name="_GoBack_Копия_1"/>
+      <w:bookmarkEnd w:id="1"/>
+      <w:r>
+        <w:rPr>
+          <w:b/>
+          <w:bCs/>
+          <w:sz w:val="28"/>
+          <w:szCs w:val="28"/>
+          <w:lang w:val="ru-RU"/>
+        </w:rPr>
+        <w:t>Задание 3:</w:t>
+      </w:r>
+    </w:p>
+    <w:p>
+      <w:pPr>
+        <w:pStyle w:val="Normal"/>
+        <w:numPr>
+          <w:ilvl w:val="0"/>
+          <w:numId w:val="0"/>
+        </w:numPr>
+        <w:spacing w:before="0" w:after="0"/>
+        <w:ind w:hanging="0" w:left="0"/>
+        <w:jc w:val="left"/>
+        <w:rPr>
+          <w:b/>
+          <w:bCs/>
+          <w:sz w:val="28"/>
+          <w:szCs w:val="28"/>
+          <w:lang w:val="ru-RU"/>
+        </w:rPr>
+      </w:pPr>
+      <w:r>
+        <w:rPr>
+          <w:b/>
+          <w:bCs/>
+          <w:sz w:val="28"/>
+          <w:szCs w:val="28"/>
+          <w:lang w:val="ru-RU"/>
+        </w:rPr>
+        <w:drawing>
+          <wp:anchor behindDoc="0" distT="0" distB="0" distL="0" distR="0" simplePos="0" locked="0" layoutInCell="0" allowOverlap="1" relativeHeight="15">
+            <wp:simplePos x="0" y="0"/>
+            <wp:positionH relativeFrom="column">
+              <wp:align>center</wp:align>
+            </wp:positionH>
+            <wp:positionV relativeFrom="paragraph">
+              <wp:posOffset>635</wp:posOffset>
+            </wp:positionV>
+            <wp:extent cx="5274310" cy="2635885"/>
+            <wp:effectExtent l="0" t="0" r="0" b="0"/>
+            <wp:wrapSquare wrapText="largest"/>
+            <wp:docPr id="3" name="Изображение4"/>
+            <wp:cNvGraphicFramePr>
+              <a:graphicFrameLocks xmlns:a="http://schemas.openxmlformats.org/drawingml/2006/main" noChangeAspect="1"/>
+            </wp:cNvGraphicFramePr>
+            <a:graphic xmlns:a="http://schemas.openxmlformats.org/drawingml/2006/main">
+              <a:graphicData uri="http://schemas.openxmlformats.org/drawingml/2006/picture">
+                <pic:pic xmlns:pic="http://schemas.openxmlformats.org/drawingml/2006/picture">
+                  <pic:nvPicPr>
+                    <pic:cNvPr id="3" name="Изображение4"/>
+                    <pic:cNvPicPr>
+                      <a:picLocks noChangeAspect="1" noChangeArrowheads="1"/>
+                    </pic:cNvPicPr>
+                  </pic:nvPicPr>
+                  <pic:blipFill>
+                    <a:blip r:embed="rId4"/>
+                    <a:srcRect l="0" t="0" r="0" b="22151"/>
+                    <a:stretch>
+                      <a:fillRect/>
+                    </a:stretch>
+                  </pic:blipFill>
+                  <pic:spPr bwMode="auto">
+                    <a:xfrm>
+                      <a:off x="0" y="0"/>
+                      <a:ext cx="5274310" cy="2635885"/>
+                    </a:xfrm>
+                    <a:prstGeom prst="rect">
+                      <a:avLst/>
+                    </a:prstGeom>
+                    <a:noFill/>
+                  </pic:spPr>
+                </pic:pic>
+              </a:graphicData>
+            </a:graphic>
+          </wp:anchor>
+        </w:drawing>
+      </w:r>
+    </w:p>
+    <w:p>
+      <w:pPr>
+        <w:pStyle w:val="Normal"/>
+        <w:numPr>
+          <w:ilvl w:val="0"/>
+          <w:numId w:val="0"/>
+        </w:numPr>
+        <w:ind w:hanging="0" w:left="0"/>
+        <w:jc w:val="left"/>
+        <w:rPr>
+          <w:b/>
+          <w:bCs/>
+          <w:sz w:val="28"/>
+          <w:szCs w:val="28"/>
+          <w:lang w:val="ru-RU"/>
+        </w:rPr>
+      </w:pPr>
+      <w:r>
+        <w:rPr/>
+      </w:r>
+      <m:oMathPara xmlns:m="http://schemas.openxmlformats.org/officeDocument/2006/math">
+        <m:oMathParaPr>
+          <m:jc m:val="left"/>
+        </m:oMathParaPr>
+        <m:oMath>
+          <m:sSub>
+            <m:e>
+              <m:r>
+                <w:rPr>
+                  <w:rFonts w:ascii="Cambria Math" w:hAnsi="Cambria Math"/>
+                </w:rPr>
+                <m:t xml:space="preserve">y</m:t>
+              </m:r>
+            </m:e>
+            <m:sub>
+              <m:r>
+                <w:rPr>
+                  <w:rFonts w:ascii="Cambria Math" w:hAnsi="Cambria Math"/>
+                </w:rPr>
+                <m:t xml:space="preserve">0</m:t>
+              </m:r>
+            </m:sub>
+          </m:sSub>
+          <m:r>
+            <m:rPr>
+              <m:lit/>
+              <m:nor/>
+            </m:rPr>
+            <w:rPr>
+              <w:rFonts w:ascii="Cambria Math" w:hAnsi="Cambria Math"/>
+            </w:rPr>
+            <m:t xml:space="preserve">=</m:t>
+          </m:r>
+          <m:sSub>
+            <m:e>
+              <m:r>
+                <w:rPr>
+                  <w:rFonts w:ascii="Cambria Math" w:hAnsi="Cambria Math"/>
+                </w:rPr>
+                <m:t xml:space="preserve">x</m:t>
+              </m:r>
+            </m:e>
+            <m:sub>
+              <m:r>
+                <w:rPr>
+                  <w:rFonts w:ascii="Cambria Math" w:hAnsi="Cambria Math"/>
+                </w:rPr>
+                <m:t xml:space="preserve">8</m:t>
+              </m:r>
+            </m:sub>
+          </m:sSub>
+          <m:r>
+            <m:rPr>
+              <m:lit/>
+              <m:nor/>
+            </m:rPr>
+            <w:rPr>
+              <w:rFonts w:ascii="Cambria Math" w:hAnsi="Cambria Math"/>
+            </w:rPr>
+            <m:t xml:space="preserve">+</m:t>
+          </m:r>
+          <m:sSub>
+            <m:e>
+              <m:r>
+                <w:rPr>
+                  <w:rFonts w:ascii="Cambria Math" w:hAnsi="Cambria Math"/>
+                </w:rPr>
+                <m:t xml:space="preserve">x</m:t>
+              </m:r>
+            </m:e>
+            <m:sub>
+              <m:r>
+                <w:rPr>
+                  <w:rFonts w:ascii="Cambria Math" w:hAnsi="Cambria Math"/>
+                </w:rPr>
+                <m:t xml:space="preserve">10</m:t>
+              </m:r>
+            </m:sub>
+          </m:sSub>
+          <m:r>
+            <m:rPr>
+              <m:lit/>
+              <m:nor/>
+            </m:rPr>
+            <w:rPr>
+              <w:rFonts w:ascii="Cambria Math" w:hAnsi="Cambria Math"/>
+            </w:rPr>
+            <m:t xml:space="preserve">+</m:t>
+          </m:r>
+          <m:sSub>
+            <m:e>
+              <m:r>
+                <w:rPr>
+                  <w:rFonts w:ascii="Cambria Math" w:hAnsi="Cambria Math"/>
+                </w:rPr>
+                <m:t xml:space="preserve">x</m:t>
+              </m:r>
+            </m:e>
+            <m:sub>
+              <m:r>
+                <w:rPr>
+                  <w:rFonts w:ascii="Cambria Math" w:hAnsi="Cambria Math"/>
+                </w:rPr>
+                <m:t xml:space="preserve">11</m:t>
+              </m:r>
+            </m:sub>
+          </m:sSub>
+          <m:r>
+            <m:rPr>
+              <m:lit/>
+              <m:nor/>
+            </m:rPr>
+            <w:rPr>
+              <w:rFonts w:ascii="Cambria Math" w:hAnsi="Cambria Math"/>
+            </w:rPr>
+            <m:t xml:space="preserve">+</m:t>
+          </m:r>
+          <m:sSub>
+            <m:e>
+              <m:r>
+                <w:rPr>
+                  <w:rFonts w:ascii="Cambria Math" w:hAnsi="Cambria Math"/>
+                </w:rPr>
+                <m:t xml:space="preserve">x</m:t>
+              </m:r>
+            </m:e>
+            <m:sub>
+              <m:r>
+                <w:rPr>
+                  <w:rFonts w:ascii="Cambria Math" w:hAnsi="Cambria Math"/>
+                </w:rPr>
+                <m:t xml:space="preserve">12</m:t>
+              </m:r>
+            </m:sub>
+          </m:sSub>
+          <m:r>
+            <m:rPr>
+              <m:lit/>
+              <m:nor/>
+            </m:rPr>
+            <w:rPr>
+              <w:rFonts w:ascii="Cambria Math" w:hAnsi="Cambria Math"/>
+            </w:rPr>
+            <m:t xml:space="preserve">+</m:t>
+          </m:r>
+          <m:sSub>
+            <m:e>
+              <m:r>
+                <w:rPr>
+                  <w:rFonts w:ascii="Cambria Math" w:hAnsi="Cambria Math"/>
+                </w:rPr>
+                <m:t xml:space="preserve">x</m:t>
+              </m:r>
+            </m:e>
+            <m:sub>
+              <m:r>
+                <w:rPr>
+                  <w:rFonts w:ascii="Cambria Math" w:hAnsi="Cambria Math"/>
+                </w:rPr>
+                <m:t xml:space="preserve">14</m:t>
+              </m:r>
+            </m:sub>
+          </m:sSub>
+          <m:r>
+            <m:rPr>
+              <m:lit/>
+              <m:nor/>
+            </m:rPr>
+            <w:rPr>
+              <w:rFonts w:ascii="Cambria Math" w:hAnsi="Cambria Math"/>
+            </w:rPr>
+            <m:t xml:space="preserve">+</m:t>
+          </m:r>
+          <m:sSub>
+            <m:e>
+              <m:r>
+                <w:rPr>
+                  <w:rFonts w:ascii="Cambria Math" w:hAnsi="Cambria Math"/>
+                </w:rPr>
+                <m:t xml:space="preserve">x</m:t>
+              </m:r>
+            </m:e>
+            <m:sub>
+              <m:r>
+                <w:rPr>
+                  <w:rFonts w:ascii="Cambria Math" w:hAnsi="Cambria Math"/>
+                </w:rPr>
+                <m:t xml:space="preserve">15</m:t>
+              </m:r>
+            </m:sub>
+          </m:sSub>
+        </m:oMath>
+      </m:oMathPara>
+    </w:p>
+    <w:p>
+      <w:pPr>
+        <w:pStyle w:val="Normal"/>
+        <w:numPr>
+          <w:ilvl w:val="0"/>
+          <w:numId w:val="0"/>
+        </w:numPr>
+        <w:ind w:hanging="0" w:left="0"/>
+        <w:jc w:val="left"/>
+        <w:rPr>
+          <w:b/>
+          <w:bCs/>
+          <w:sz w:val="28"/>
+          <w:szCs w:val="28"/>
+          <w:lang w:val="ru-RU"/>
+        </w:rPr>
+      </w:pPr>
+      <w:r>
+        <w:rPr/>
+      </w:r>
+      <m:oMathPara xmlns:m="http://schemas.openxmlformats.org/officeDocument/2006/math">
+        <m:oMathParaPr>
+          <m:jc m:val="left"/>
+        </m:oMathParaPr>
+        <m:oMath>
+          <m:sSub>
+            <m:e>
+              <m:r>
+                <w:rPr>
+                  <w:rFonts w:ascii="Cambria Math" w:hAnsi="Cambria Math"/>
+                </w:rPr>
+                <m:t xml:space="preserve">y</m:t>
+              </m:r>
+            </m:e>
+            <m:sub>
+              <m:r>
+                <w:rPr>
+                  <w:rFonts w:ascii="Cambria Math" w:hAnsi="Cambria Math"/>
+                </w:rPr>
+                <m:t xml:space="preserve">1</m:t>
+              </m:r>
+            </m:sub>
+          </m:sSub>
+          <m:r>
+            <m:rPr>
+              <m:lit/>
+              <m:nor/>
+            </m:rPr>
+            <w:rPr>
+              <w:rFonts w:ascii="Cambria Math" w:hAnsi="Cambria Math"/>
+            </w:rPr>
+            <m:t xml:space="preserve">=</m:t>
+          </m:r>
+          <m:sSub>
+            <m:e>
+              <m:r>
+                <w:rPr>
+                  <w:rFonts w:ascii="Cambria Math" w:hAnsi="Cambria Math"/>
+                </w:rPr>
+                <m:t xml:space="preserve">x</m:t>
+              </m:r>
+            </m:e>
+            <m:sub>
+              <m:r>
+                <w:rPr>
+                  <w:rFonts w:ascii="Cambria Math" w:hAnsi="Cambria Math"/>
+                </w:rPr>
+                <m:t xml:space="preserve">4</m:t>
+              </m:r>
+            </m:sub>
+          </m:sSub>
+          <m:r>
+            <m:rPr>
+              <m:lit/>
+              <m:nor/>
+            </m:rPr>
+            <w:rPr>
+              <w:rFonts w:ascii="Cambria Math" w:hAnsi="Cambria Math"/>
+            </w:rPr>
+            <m:t xml:space="preserve">+</m:t>
+          </m:r>
+          <m:sSub>
+            <m:e>
+              <m:r>
+                <w:rPr>
+                  <w:rFonts w:ascii="Cambria Math" w:hAnsi="Cambria Math"/>
+                </w:rPr>
+                <m:t xml:space="preserve">x</m:t>
+              </m:r>
+            </m:e>
+            <m:sub>
+              <m:r>
+                <w:rPr>
+                  <w:rFonts w:ascii="Cambria Math" w:hAnsi="Cambria Math"/>
+                </w:rPr>
+                <m:t xml:space="preserve">5</m:t>
+              </m:r>
+            </m:sub>
+          </m:sSub>
+          <m:r>
+            <m:rPr>
+              <m:lit/>
+              <m:nor/>
+            </m:rPr>
+            <w:rPr>
+              <w:rFonts w:ascii="Cambria Math" w:hAnsi="Cambria Math"/>
+            </w:rPr>
+            <m:t xml:space="preserve">+</m:t>
+          </m:r>
+          <m:sSub>
+            <m:e>
+              <m:r>
+                <w:rPr>
+                  <w:rFonts w:ascii="Cambria Math" w:hAnsi="Cambria Math"/>
+                </w:rPr>
+                <m:t xml:space="preserve">x</m:t>
+              </m:r>
+            </m:e>
+            <m:sub>
+              <m:r>
+                <w:rPr>
+                  <w:rFonts w:ascii="Cambria Math" w:hAnsi="Cambria Math"/>
+                </w:rPr>
+                <m:t xml:space="preserve">6</m:t>
+              </m:r>
+            </m:sub>
+          </m:sSub>
+          <m:r>
+            <m:rPr>
+              <m:lit/>
+              <m:nor/>
+            </m:rPr>
+            <w:rPr>
+              <w:rFonts w:ascii="Cambria Math" w:hAnsi="Cambria Math"/>
+            </w:rPr>
+            <m:t xml:space="preserve">+</m:t>
+          </m:r>
+          <m:sSub>
+            <m:e>
+              <m:r>
+                <w:rPr>
+                  <w:rFonts w:ascii="Cambria Math" w:hAnsi="Cambria Math"/>
+                </w:rPr>
+                <m:t xml:space="preserve">x</m:t>
+              </m:r>
+            </m:e>
+            <m:sub>
+              <m:r>
+                <w:rPr>
+                  <w:rFonts w:ascii="Cambria Math" w:hAnsi="Cambria Math"/>
+                </w:rPr>
+                <m:t xml:space="preserve">7</m:t>
+              </m:r>
+            </m:sub>
+          </m:sSub>
+          <m:r>
+            <m:rPr>
+              <m:lit/>
+              <m:nor/>
+            </m:rPr>
+            <w:rPr>
+              <w:rFonts w:ascii="Cambria Math" w:hAnsi="Cambria Math"/>
+            </w:rPr>
+            <m:t xml:space="preserve">+</m:t>
+          </m:r>
+          <m:sSub>
+            <m:e>
+              <m:r>
+                <w:rPr>
+                  <w:rFonts w:ascii="Cambria Math" w:hAnsi="Cambria Math"/>
+                </w:rPr>
+                <m:t xml:space="preserve">x</m:t>
+              </m:r>
+            </m:e>
+            <m:sub>
+              <m:r>
+                <w:rPr>
+                  <w:rFonts w:ascii="Cambria Math" w:hAnsi="Cambria Math"/>
+                </w:rPr>
+                <m:t xml:space="preserve">12</m:t>
+              </m:r>
+            </m:sub>
+          </m:sSub>
+          <m:r>
+            <m:rPr>
+              <m:lit/>
+              <m:nor/>
+            </m:rPr>
+            <w:rPr>
+              <w:rFonts w:ascii="Cambria Math" w:hAnsi="Cambria Math"/>
+            </w:rPr>
+            <m:t xml:space="preserve">+</m:t>
+          </m:r>
+          <m:sSub>
+            <m:e>
+              <m:r>
+                <w:rPr>
+                  <w:rFonts w:ascii="Cambria Math" w:hAnsi="Cambria Math"/>
+                </w:rPr>
+                <m:t xml:space="preserve">x</m:t>
+              </m:r>
+            </m:e>
+            <m:sub>
+              <m:r>
+                <w:rPr>
+                  <w:rFonts w:ascii="Cambria Math" w:hAnsi="Cambria Math"/>
+                </w:rPr>
+                <m:t xml:space="preserve">14</m:t>
+              </m:r>
+            </m:sub>
+          </m:sSub>
+          <m:r>
+            <m:rPr>
+              <m:lit/>
+              <m:nor/>
+            </m:rPr>
+            <w:rPr>
+              <w:rFonts w:ascii="Cambria Math" w:hAnsi="Cambria Math"/>
+            </w:rPr>
+            <m:t xml:space="preserve">+</m:t>
+          </m:r>
+          <m:sSub>
+            <m:e>
+              <m:r>
+                <w:rPr>
+                  <w:rFonts w:ascii="Cambria Math" w:hAnsi="Cambria Math"/>
+                </w:rPr>
+                <m:t xml:space="preserve">x</m:t>
+              </m:r>
+            </m:e>
+            <m:sub>
+              <m:r>
+                <w:rPr>
+                  <w:rFonts w:ascii="Cambria Math" w:hAnsi="Cambria Math"/>
+                </w:rPr>
+                <m:t xml:space="preserve">15</m:t>
+              </m:r>
+            </m:sub>
+          </m:sSub>
+        </m:oMath>
+      </m:oMathPara>
+    </w:p>
+    <w:p>
+      <w:pPr>
+        <w:pStyle w:val="Normal"/>
+        <w:numPr>
+          <w:ilvl w:val="0"/>
+          <w:numId w:val="0"/>
+        </w:numPr>
+        <w:ind w:hanging="0" w:left="0"/>
+        <w:jc w:val="left"/>
+        <w:rPr>
+          <w:b/>
+          <w:bCs/>
+          <w:sz w:val="28"/>
+          <w:szCs w:val="28"/>
+          <w:lang w:val="ru-RU"/>
+        </w:rPr>
+      </w:pPr>
+      <w:r>
+        <w:rPr/>
+      </w:r>
+      <m:oMathPara xmlns:m="http://schemas.openxmlformats.org/officeDocument/2006/math">
+        <m:oMathParaPr>
+          <m:jc m:val="left"/>
+        </m:oMathParaPr>
+        <m:oMath>
+          <m:sSub>
+            <m:e>
+              <m:r>
+                <w:rPr>
+                  <w:rFonts w:ascii="Cambria Math" w:hAnsi="Cambria Math"/>
+                </w:rPr>
+                <m:t xml:space="preserve">y</m:t>
+              </m:r>
+            </m:e>
+            <m:sub>
+              <m:r>
+                <w:rPr>
+                  <w:rFonts w:ascii="Cambria Math" w:hAnsi="Cambria Math"/>
+                </w:rPr>
+                <m:t xml:space="preserve">2</m:t>
+              </m:r>
+            </m:sub>
+          </m:sSub>
+          <m:r>
+            <m:rPr>
+              <m:lit/>
+              <m:nor/>
+            </m:rPr>
+            <w:rPr>
+              <w:rFonts w:ascii="Cambria Math" w:hAnsi="Cambria Math"/>
+            </w:rPr>
+            <m:t xml:space="preserve">=</m:t>
+          </m:r>
+          <m:sSub>
+            <m:e>
+              <m:r>
+                <w:rPr>
+                  <w:rFonts w:ascii="Cambria Math" w:hAnsi="Cambria Math"/>
+                </w:rPr>
+                <m:t xml:space="preserve">x</m:t>
+              </m:r>
+            </m:e>
+            <m:sub>
+              <m:r>
+                <w:rPr>
+                  <w:rFonts w:ascii="Cambria Math" w:hAnsi="Cambria Math"/>
+                </w:rPr>
+                <m:t xml:space="preserve">2</m:t>
+              </m:r>
+            </m:sub>
+          </m:sSub>
+          <m:r>
+            <m:rPr>
+              <m:lit/>
+              <m:nor/>
+            </m:rPr>
+            <w:rPr>
+              <w:rFonts w:ascii="Cambria Math" w:hAnsi="Cambria Math"/>
+            </w:rPr>
+            <m:t xml:space="preserve">+</m:t>
+          </m:r>
+          <m:sSub>
+            <m:e>
+              <m:r>
+                <w:rPr>
+                  <w:rFonts w:ascii="Cambria Math" w:hAnsi="Cambria Math"/>
+                </w:rPr>
+                <m:t xml:space="preserve">x</m:t>
+              </m:r>
+            </m:e>
+            <m:sub>
+              <m:r>
+                <w:rPr>
+                  <w:rFonts w:ascii="Cambria Math" w:hAnsi="Cambria Math"/>
+                </w:rPr>
+                <m:t xml:space="preserve">3</m:t>
+              </m:r>
+            </m:sub>
+          </m:sSub>
+          <m:r>
+            <m:rPr>
+              <m:lit/>
+              <m:nor/>
+            </m:rPr>
+            <w:rPr>
+              <w:rFonts w:ascii="Cambria Math" w:hAnsi="Cambria Math"/>
+            </w:rPr>
+            <m:t xml:space="preserve">+</m:t>
+          </m:r>
+          <m:sSub>
+            <m:e>
+              <m:r>
+                <w:rPr>
+                  <w:rFonts w:ascii="Cambria Math" w:hAnsi="Cambria Math"/>
+                </w:rPr>
+                <m:t xml:space="preserve">x</m:t>
+              </m:r>
+            </m:e>
+            <m:sub>
+              <m:r>
+                <w:rPr>
+                  <w:rFonts w:ascii="Cambria Math" w:hAnsi="Cambria Math"/>
+                </w:rPr>
+                <m:t xml:space="preserve">6</m:t>
+              </m:r>
+            </m:sub>
+          </m:sSub>
+          <m:r>
+            <m:rPr>
+              <m:lit/>
+              <m:nor/>
+            </m:rPr>
+            <w:rPr>
+              <w:rFonts w:ascii="Cambria Math" w:hAnsi="Cambria Math"/>
+            </w:rPr>
+            <m:t xml:space="preserve">+</m:t>
+          </m:r>
+          <m:sSub>
+            <m:e>
+              <m:r>
+                <w:rPr>
+                  <w:rFonts w:ascii="Cambria Math" w:hAnsi="Cambria Math"/>
+                </w:rPr>
+                <m:t xml:space="preserve">x</m:t>
+              </m:r>
+            </m:e>
+            <m:sub>
+              <m:r>
+                <w:rPr>
+                  <w:rFonts w:ascii="Cambria Math" w:hAnsi="Cambria Math"/>
+                </w:rPr>
+                <m:t xml:space="preserve">7</m:t>
+              </m:r>
+            </m:sub>
+          </m:sSub>
+          <m:r>
+            <m:rPr>
+              <m:lit/>
+              <m:nor/>
+            </m:rPr>
+            <w:rPr>
+              <w:rFonts w:ascii="Cambria Math" w:hAnsi="Cambria Math"/>
+            </w:rPr>
+            <m:t xml:space="preserve">+</m:t>
+          </m:r>
+          <m:sSub>
+            <m:e>
+              <m:r>
+                <w:rPr>
+                  <w:rFonts w:ascii="Cambria Math" w:hAnsi="Cambria Math"/>
+                </w:rPr>
+                <m:t xml:space="preserve">x</m:t>
+              </m:r>
+            </m:e>
+            <m:sub>
+              <m:r>
+                <w:rPr>
+                  <w:rFonts w:ascii="Cambria Math" w:hAnsi="Cambria Math"/>
+                </w:rPr>
+                <m:t xml:space="preserve">10</m:t>
+              </m:r>
+            </m:sub>
+          </m:sSub>
+          <m:r>
+            <m:rPr>
+              <m:lit/>
+              <m:nor/>
+            </m:rPr>
+            <w:rPr>
+              <w:rFonts w:ascii="Cambria Math" w:hAnsi="Cambria Math"/>
+            </w:rPr>
+            <m:t xml:space="preserve">+</m:t>
+          </m:r>
+          <m:sSub>
+            <m:e>
+              <m:r>
+                <w:rPr>
+                  <w:rFonts w:ascii="Cambria Math" w:hAnsi="Cambria Math"/>
+                </w:rPr>
+                <m:t xml:space="preserve">x</m:t>
+              </m:r>
+            </m:e>
+            <m:sub>
+              <m:r>
+                <w:rPr>
+                  <w:rFonts w:ascii="Cambria Math" w:hAnsi="Cambria Math"/>
+                </w:rPr>
+                <m:t xml:space="preserve">11</m:t>
+              </m:r>
+            </m:sub>
+          </m:sSub>
+          <m:r>
+            <m:rPr>
+              <m:lit/>
+              <m:nor/>
+            </m:rPr>
+            <w:rPr>
+              <w:rFonts w:ascii="Cambria Math" w:hAnsi="Cambria Math"/>
+            </w:rPr>
+            <m:t xml:space="preserve">+</m:t>
+          </m:r>
+          <m:sSub>
+            <m:e>
+              <m:r>
+                <w:rPr>
+                  <w:rFonts w:ascii="Cambria Math" w:hAnsi="Cambria Math"/>
+                </w:rPr>
+                <m:t xml:space="preserve">x</m:t>
+              </m:r>
+            </m:e>
+            <m:sub>
+              <m:r>
+                <w:rPr>
+                  <w:rFonts w:ascii="Cambria Math" w:hAnsi="Cambria Math"/>
+                </w:rPr>
+                <m:t xml:space="preserve">14</m:t>
+              </m:r>
+            </m:sub>
+          </m:sSub>
+          <m:r>
+            <m:rPr>
+              <m:lit/>
+              <m:nor/>
+            </m:rPr>
+            <w:rPr>
+              <w:rFonts w:ascii="Cambria Math" w:hAnsi="Cambria Math"/>
+            </w:rPr>
+            <m:t xml:space="preserve">+</m:t>
+          </m:r>
+          <m:sSub>
+            <m:e>
+              <m:r>
+                <w:rPr>
+                  <w:rFonts w:ascii="Cambria Math" w:hAnsi="Cambria Math"/>
+                </w:rPr>
+                <m:t xml:space="preserve">x</m:t>
+              </m:r>
+            </m:e>
+            <m:sub>
+              <m:r>
+                <w:rPr>
+                  <w:rFonts w:ascii="Cambria Math" w:hAnsi="Cambria Math"/>
+                </w:rPr>
+                <m:t xml:space="preserve">15</m:t>
+              </m:r>
+            </m:sub>
+          </m:sSub>
+        </m:oMath>
+      </m:oMathPara>
+    </w:p>
+    <w:p>
+      <w:pPr>
+        <w:pStyle w:val="Normal"/>
+        <w:numPr>
+          <w:ilvl w:val="0"/>
+          <w:numId w:val="0"/>
+        </w:numPr>
+        <w:ind w:hanging="0" w:left="0"/>
+        <w:jc w:val="left"/>
+        <w:rPr>
+          <w:b/>
+          <w:bCs/>
+          <w:sz w:val="28"/>
+          <w:szCs w:val="28"/>
+          <w:lang w:val="ru-RU"/>
+        </w:rPr>
+      </w:pPr>
+      <w:r>
+        <w:rPr/>
+      </w:r>
+      <m:oMathPara xmlns:m="http://schemas.openxmlformats.org/officeDocument/2006/math">
+        <m:oMathParaPr>
+          <m:jc m:val="left"/>
+        </m:oMathParaPr>
+        <m:oMath>
+          <m:sSub>
+            <m:e>
+              <m:r>
+                <w:rPr>
+                  <w:rFonts w:ascii="Cambria Math" w:hAnsi="Cambria Math"/>
+                </w:rPr>
+                <m:t xml:space="preserve">y</m:t>
+              </m:r>
+            </m:e>
+            <m:sub>
+              <m:r>
+                <w:rPr>
+                  <w:rFonts w:ascii="Cambria Math" w:hAnsi="Cambria Math"/>
+                </w:rPr>
+                <m:t xml:space="preserve">3</m:t>
+              </m:r>
+            </m:sub>
+          </m:sSub>
+          <m:r>
+            <m:rPr>
+              <m:lit/>
+              <m:nor/>
+            </m:rPr>
+            <w:rPr>
+              <w:rFonts w:ascii="Cambria Math" w:hAnsi="Cambria Math"/>
+            </w:rPr>
+            <m:t xml:space="preserve">=</m:t>
+          </m:r>
+          <m:sSub>
+            <m:e>
+              <m:r>
+                <w:rPr>
+                  <w:rFonts w:ascii="Cambria Math" w:hAnsi="Cambria Math"/>
+                </w:rPr>
+                <m:t xml:space="preserve">x</m:t>
+              </m:r>
+            </m:e>
+            <m:sub>
+              <m:r>
+                <w:rPr>
+                  <w:rFonts w:ascii="Cambria Math" w:hAnsi="Cambria Math"/>
+                </w:rPr>
+                <m:t xml:space="preserve">1</m:t>
+              </m:r>
+            </m:sub>
+          </m:sSub>
+          <m:r>
+            <m:rPr>
+              <m:lit/>
+              <m:nor/>
+            </m:rPr>
+            <w:rPr>
+              <w:rFonts w:ascii="Cambria Math" w:hAnsi="Cambria Math"/>
+            </w:rPr>
+            <m:t xml:space="preserve">+</m:t>
+          </m:r>
+          <m:sSub>
+            <m:e>
+              <m:r>
+                <w:rPr>
+                  <w:rFonts w:ascii="Cambria Math" w:hAnsi="Cambria Math"/>
+                </w:rPr>
+                <m:t xml:space="preserve">x</m:t>
+              </m:r>
+            </m:e>
+            <m:sub>
+              <m:r>
+                <w:rPr>
+                  <w:rFonts w:ascii="Cambria Math" w:hAnsi="Cambria Math"/>
+                </w:rPr>
+                <m:t xml:space="preserve">3</m:t>
+              </m:r>
+            </m:sub>
+          </m:sSub>
+          <m:r>
+            <m:rPr>
+              <m:lit/>
+              <m:nor/>
+            </m:rPr>
+            <w:rPr>
+              <w:rFonts w:ascii="Cambria Math" w:hAnsi="Cambria Math"/>
+            </w:rPr>
+            <m:t xml:space="preserve">+</m:t>
+          </m:r>
+          <m:sSub>
+            <m:e>
+              <m:r>
+                <w:rPr>
+                  <w:rFonts w:ascii="Cambria Math" w:hAnsi="Cambria Math"/>
+                </w:rPr>
+                <m:t xml:space="preserve">x</m:t>
+              </m:r>
+            </m:e>
+            <m:sub>
+              <m:r>
+                <w:rPr>
+                  <w:rFonts w:ascii="Cambria Math" w:hAnsi="Cambria Math"/>
+                </w:rPr>
+                <m:t xml:space="preserve">5</m:t>
+              </m:r>
+            </m:sub>
+          </m:sSub>
+          <m:r>
+            <m:rPr>
+              <m:lit/>
+              <m:nor/>
+            </m:rPr>
+            <w:rPr>
+              <w:rFonts w:ascii="Cambria Math" w:hAnsi="Cambria Math"/>
+            </w:rPr>
+            <m:t xml:space="preserve">+</m:t>
+          </m:r>
+          <m:sSub>
+            <m:e>
+              <m:r>
+                <w:rPr>
+                  <w:rFonts w:ascii="Cambria Math" w:hAnsi="Cambria Math"/>
+                </w:rPr>
+                <m:t xml:space="preserve">x</m:t>
+              </m:r>
+            </m:e>
+            <m:sub>
+              <m:r>
+                <w:rPr>
+                  <w:rFonts w:ascii="Cambria Math" w:hAnsi="Cambria Math"/>
+                </w:rPr>
+                <m:t xml:space="preserve">7</m:t>
+              </m:r>
+            </m:sub>
+          </m:sSub>
+          <m:r>
+            <m:rPr>
+              <m:lit/>
+              <m:nor/>
+            </m:rPr>
+            <w:rPr>
+              <w:rFonts w:ascii="Cambria Math" w:hAnsi="Cambria Math"/>
+            </w:rPr>
+            <m:t xml:space="preserve">+</m:t>
+          </m:r>
+          <m:sSub>
+            <m:e>
+              <m:r>
+                <w:rPr>
+                  <w:rFonts w:ascii="Cambria Math" w:hAnsi="Cambria Math"/>
+                </w:rPr>
+                <m:t xml:space="preserve">x</m:t>
+              </m:r>
+            </m:e>
+            <m:sub>
+              <m:r>
+                <w:rPr>
+                  <w:rFonts w:ascii="Cambria Math" w:hAnsi="Cambria Math"/>
+                </w:rPr>
+                <m:t xml:space="preserve">11</m:t>
+              </m:r>
+            </m:sub>
+          </m:sSub>
+          <m:r>
+            <m:rPr>
+              <m:lit/>
+              <m:nor/>
+            </m:rPr>
+            <w:rPr>
+              <w:rFonts w:ascii="Cambria Math" w:hAnsi="Cambria Math"/>
+            </w:rPr>
+            <m:t xml:space="preserve">+</m:t>
+          </m:r>
+          <m:sSub>
+            <m:e>
+              <m:r>
+                <w:rPr>
+                  <w:rFonts w:ascii="Cambria Math" w:hAnsi="Cambria Math"/>
+                </w:rPr>
+                <m:t xml:space="preserve">x</m:t>
+              </m:r>
+            </m:e>
+            <m:sub>
+              <m:r>
+                <w:rPr>
+                  <w:rFonts w:ascii="Cambria Math" w:hAnsi="Cambria Math"/>
+                </w:rPr>
+                <m:t xml:space="preserve">15</m:t>
+              </m:r>
+            </m:sub>
+          </m:sSub>
+        </m:oMath>
+      </m:oMathPara>
+    </w:p>
+    <w:p>
+      <w:pPr>
+        <w:pStyle w:val="Normal"/>
+        <w:numPr>
+          <w:ilvl w:val="0"/>
+          <w:numId w:val="0"/>
+        </w:numPr>
+        <w:ind w:hanging="0" w:left="0"/>
+        <w:jc w:val="left"/>
+        <w:rPr>
+          <w:b/>
+          <w:bCs/>
+          <w:sz w:val="28"/>
+          <w:szCs w:val="28"/>
+          <w:lang w:val="ru-RU"/>
+        </w:rPr>
+      </w:pPr>
+      <w:r>
+        <w:rPr>
+          <w:b/>
+          <w:bCs/>
+          <w:sz w:val="28"/>
+          <w:szCs w:val="28"/>
+          <w:lang w:val="ru-RU"/>
+        </w:rPr>
+        <w:drawing>
+          <wp:anchor behindDoc="0" distT="0" distB="0" distL="0" distR="0" simplePos="0" locked="0" layoutInCell="0" allowOverlap="1" relativeHeight="4">
+            <wp:simplePos x="0" y="0"/>
+            <wp:positionH relativeFrom="column">
+              <wp:align>left</wp:align>
+            </wp:positionH>
+            <wp:positionV relativeFrom="paragraph">
+              <wp:posOffset>635</wp:posOffset>
+            </wp:positionV>
+            <wp:extent cx="4282440" cy="6028055"/>
+            <wp:effectExtent l="0" t="0" r="0" b="0"/>
+            <wp:wrapSquare wrapText="largest"/>
+            <wp:docPr id="4" name="Изображение3"/>
+            <wp:cNvGraphicFramePr>
+              <a:graphicFrameLocks xmlns:a="http://schemas.openxmlformats.org/drawingml/2006/main" noChangeAspect="1"/>
+            </wp:cNvGraphicFramePr>
+            <a:graphic xmlns:a="http://schemas.openxmlformats.org/drawingml/2006/main">
+              <a:graphicData uri="http://schemas.openxmlformats.org/drawingml/2006/picture">
+                <pic:pic xmlns:pic="http://schemas.openxmlformats.org/drawingml/2006/picture">
+                  <pic:nvPicPr>
+                    <pic:cNvPr id="4" name="Изображение3"/>
+                    <pic:cNvPicPr>
+                      <a:picLocks noChangeAspect="1" noChangeArrowheads="1"/>
+                    </pic:cNvPicPr>
+                  </pic:nvPicPr>
+                  <pic:blipFill>
+                    <a:blip r:embed="rId5"/>
+                    <a:stretch>
+                      <a:fillRect/>
+                    </a:stretch>
+                  </pic:blipFill>
+                  <pic:spPr bwMode="auto">
+                    <a:xfrm>
+                      <a:off x="0" y="0"/>
+                      <a:ext cx="4282440" cy="6028055"/>
+                    </a:xfrm>
+                    <a:prstGeom prst="rect">
+                      <a:avLst/>
+                    </a:prstGeom>
+                    <a:noFill/>
+                  </pic:spPr>
+                </pic:pic>
+              </a:graphicData>
+            </a:graphic>
+          </wp:anchor>
+        </w:drawing>
+      </w:r>
+    </w:p>
+    <w:p>
+      <w:pPr>
+        <w:pStyle w:val="Normal"/>
+        <w:numPr>
+          <w:ilvl w:val="0"/>
+          <w:numId w:val="0"/>
+        </w:numPr>
+        <w:ind w:hanging="0" w:left="0"/>
+        <w:jc w:val="left"/>
+        <w:rPr>
+          <w:b/>
+          <w:bCs/>
+          <w:sz w:val="28"/>
+          <w:szCs w:val="28"/>
+          <w:lang w:val="ru-RU"/>
+        </w:rPr>
+      </w:pPr>
+      <w:r>
+        <w:rPr>
+          <w:b/>
+          <w:bCs/>
+          <w:sz w:val="28"/>
+          <w:szCs w:val="28"/>
+          <w:lang w:val="ru-RU"/>
+        </w:rPr>
+      </w:r>
+    </w:p>
+    <w:p>
+      <w:pPr>
+        <w:pStyle w:val="Normal"/>
+        <w:numPr>
+          <w:ilvl w:val="0"/>
+          <w:numId w:val="0"/>
+        </w:numPr>
+        <w:ind w:hanging="0" w:left="0"/>
+        <w:jc w:val="left"/>
+        <w:rPr>
+          <w:b/>
+          <w:bCs/>
+          <w:sz w:val="28"/>
+          <w:szCs w:val="28"/>
+          <w:lang w:val="ru-RU"/>
+        </w:rPr>
+      </w:pPr>
+      <w:r>
+        <w:rPr>
+          <w:b/>
+          <w:bCs/>
+          <w:sz w:val="28"/>
+          <w:szCs w:val="28"/>
+          <w:lang w:val="ru-RU"/>
+        </w:rPr>
+      </w:r>
+    </w:p>
+    <w:p>
+      <w:pPr>
+        <w:pStyle w:val="Normal"/>
+        <w:numPr>
+          <w:ilvl w:val="0"/>
+          <w:numId w:val="0"/>
+        </w:numPr>
+        <w:ind w:hanging="0" w:left="0"/>
+        <w:jc w:val="left"/>
+        <w:rPr>
+          <w:b/>
+          <w:bCs/>
+          <w:sz w:val="28"/>
+          <w:szCs w:val="28"/>
+          <w:lang w:val="ru-RU"/>
+        </w:rPr>
+      </w:pPr>
+      <w:r>
+        <w:rPr>
+          <w:b/>
+          <w:bCs/>
+          <w:sz w:val="28"/>
+          <w:szCs w:val="28"/>
+          <w:lang w:val="ru-RU"/>
+        </w:rPr>
+      </w:r>
+    </w:p>
+    <w:p>
+      <w:pPr>
+        <w:pStyle w:val="Normal"/>
+        <w:numPr>
+          <w:ilvl w:val="0"/>
+          <w:numId w:val="0"/>
+        </w:numPr>
+        <w:ind w:hanging="0" w:left="0"/>
+        <w:jc w:val="left"/>
+        <w:rPr>
+          <w:b/>
+          <w:bCs/>
+          <w:sz w:val="28"/>
+          <w:szCs w:val="28"/>
+          <w:lang w:val="ru-RU"/>
+        </w:rPr>
+      </w:pPr>
+      <w:r>
+        <w:rPr>
+          <w:b/>
+          <w:bCs/>
+          <w:sz w:val="28"/>
+          <w:szCs w:val="28"/>
+          <w:lang w:val="ru-RU"/>
+        </w:rPr>
+      </w:r>
+    </w:p>
+    <w:p>
+      <w:pPr>
+        <w:pStyle w:val="Normal"/>
+        <w:numPr>
+          <w:ilvl w:val="0"/>
+          <w:numId w:val="0"/>
+        </w:numPr>
+        <w:ind w:hanging="0" w:left="0"/>
+        <w:jc w:val="left"/>
+        <w:rPr>
+          <w:b/>
+          <w:bCs/>
+          <w:sz w:val="28"/>
+          <w:szCs w:val="28"/>
+          <w:lang w:val="ru-RU"/>
+        </w:rPr>
+      </w:pPr>
+      <w:r>
+        <w:rPr>
+          <w:b/>
+          <w:bCs/>
+          <w:sz w:val="28"/>
+          <w:szCs w:val="28"/>
+          <w:lang w:val="ru-RU"/>
+        </w:rPr>
+      </w:r>
+    </w:p>
+    <w:p>
+      <w:pPr>
+        <w:pStyle w:val="Normal"/>
+        <w:numPr>
+          <w:ilvl w:val="0"/>
+          <w:numId w:val="0"/>
+        </w:numPr>
+        <w:ind w:hanging="0" w:left="0"/>
+        <w:jc w:val="left"/>
+        <w:rPr>
+          <w:b/>
+          <w:bCs/>
+          <w:sz w:val="28"/>
+          <w:szCs w:val="28"/>
+          <w:lang w:val="ru-RU"/>
+        </w:rPr>
+      </w:pPr>
+      <w:r>
+        <w:rPr>
+          <w:b/>
+          <w:bCs/>
+          <w:sz w:val="28"/>
+          <w:szCs w:val="28"/>
+          <w:lang w:val="ru-RU"/>
+        </w:rPr>
+      </w:r>
+    </w:p>
+    <w:p>
+      <w:pPr>
+        <w:pStyle w:val="Normal"/>
+        <w:numPr>
+          <w:ilvl w:val="0"/>
+          <w:numId w:val="0"/>
+        </w:numPr>
+        <w:ind w:hanging="0" w:left="0"/>
+        <w:jc w:val="left"/>
+        <w:rPr>
+          <w:b/>
+          <w:bCs/>
+          <w:sz w:val="28"/>
+          <w:szCs w:val="28"/>
+          <w:lang w:val="ru-RU"/>
+        </w:rPr>
+      </w:pPr>
+      <w:r>
+        <w:rPr>
+          <w:b/>
+          <w:bCs/>
+          <w:sz w:val="28"/>
+          <w:szCs w:val="28"/>
+          <w:lang w:val="ru-RU"/>
+        </w:rPr>
+      </w:r>
+    </w:p>
+    <w:p>
+      <w:pPr>
+        <w:pStyle w:val="Normal"/>
+        <w:numPr>
+          <w:ilvl w:val="0"/>
+          <w:numId w:val="0"/>
+        </w:numPr>
+        <w:ind w:hanging="0" w:left="0"/>
+        <w:jc w:val="left"/>
+        <w:rPr>
+          <w:b/>
+          <w:bCs/>
+          <w:sz w:val="28"/>
+          <w:szCs w:val="28"/>
+          <w:lang w:val="ru-RU"/>
+        </w:rPr>
+      </w:pPr>
+      <w:r>
+        <w:rPr>
+          <w:b/>
+          <w:bCs/>
+          <w:sz w:val="28"/>
+          <w:szCs w:val="28"/>
+          <w:lang w:val="ru-RU"/>
+        </w:rPr>
+      </w:r>
+    </w:p>
+    <w:p>
+      <w:pPr>
+        <w:pStyle w:val="Normal"/>
+        <w:numPr>
+          <w:ilvl w:val="0"/>
+          <w:numId w:val="0"/>
+        </w:numPr>
+        <w:ind w:hanging="0" w:left="0"/>
+        <w:jc w:val="left"/>
+        <w:rPr>
+          <w:b/>
+          <w:bCs/>
+          <w:sz w:val="28"/>
+          <w:szCs w:val="28"/>
+          <w:lang w:val="ru-RU"/>
+        </w:rPr>
+      </w:pPr>
+      <w:r>
+        <w:rPr>
+          <w:b/>
+          <w:bCs/>
+          <w:sz w:val="28"/>
+          <w:szCs w:val="28"/>
+          <w:lang w:val="ru-RU"/>
+        </w:rPr>
+      </w:r>
+    </w:p>
+    <w:p>
+      <w:pPr>
+        <w:pStyle w:val="Normal"/>
+        <w:numPr>
+          <w:ilvl w:val="0"/>
+          <w:numId w:val="0"/>
+        </w:numPr>
+        <w:ind w:hanging="0" w:left="0"/>
+        <w:jc w:val="left"/>
+        <w:rPr>
+          <w:b/>
+          <w:bCs/>
+          <w:sz w:val="28"/>
+          <w:szCs w:val="28"/>
+          <w:lang w:val="ru-RU"/>
+        </w:rPr>
+      </w:pPr>
+      <w:r>
+        <w:rPr>
+          <w:b/>
+          <w:bCs/>
+          <w:sz w:val="28"/>
+          <w:szCs w:val="28"/>
+          <w:lang w:val="ru-RU"/>
+        </w:rPr>
+      </w:r>
+    </w:p>
+    <w:p>
+      <w:pPr>
+        <w:pStyle w:val="Normal"/>
+        <w:numPr>
+          <w:ilvl w:val="0"/>
+          <w:numId w:val="0"/>
+        </w:numPr>
+        <w:ind w:hanging="0" w:left="0"/>
+        <w:jc w:val="left"/>
+        <w:rPr>
+          <w:b/>
+          <w:bCs/>
+          <w:sz w:val="28"/>
+          <w:szCs w:val="28"/>
+          <w:lang w:val="ru-RU"/>
+        </w:rPr>
+      </w:pPr>
+      <w:r>
+        <w:rPr>
+          <w:b/>
+          <w:bCs/>
+          <w:sz w:val="28"/>
+          <w:szCs w:val="28"/>
+          <w:lang w:val="ru-RU"/>
+        </w:rPr>
+      </w:r>
+    </w:p>
+    <w:p>
+      <w:pPr>
+        <w:pStyle w:val="Normal"/>
+        <w:numPr>
+          <w:ilvl w:val="0"/>
+          <w:numId w:val="0"/>
+        </w:numPr>
+        <w:ind w:hanging="0" w:left="0"/>
+        <w:jc w:val="left"/>
+        <w:rPr>
+          <w:b/>
+          <w:bCs/>
+          <w:sz w:val="28"/>
+          <w:szCs w:val="28"/>
+          <w:lang w:val="ru-RU"/>
+        </w:rPr>
+      </w:pPr>
+      <w:r>
+        <w:rPr>
+          <w:b/>
+          <w:bCs/>
+          <w:sz w:val="28"/>
+          <w:szCs w:val="28"/>
+          <w:lang w:val="ru-RU"/>
+        </w:rPr>
+      </w:r>
+    </w:p>
+    <w:p>
+      <w:pPr>
+        <w:pStyle w:val="Normal"/>
+        <w:numPr>
+          <w:ilvl w:val="0"/>
+          <w:numId w:val="0"/>
+        </w:numPr>
+        <w:ind w:hanging="0" w:left="0"/>
+        <w:jc w:val="left"/>
+        <w:rPr>
+          <w:b/>
+          <w:bCs/>
+          <w:sz w:val="28"/>
+          <w:szCs w:val="28"/>
+          <w:lang w:val="ru-RU"/>
+        </w:rPr>
+      </w:pPr>
+      <w:r>
+        <w:rPr>
+          <w:b/>
+          <w:bCs/>
+          <w:sz w:val="28"/>
+          <w:szCs w:val="28"/>
+          <w:lang w:val="ru-RU"/>
+        </w:rPr>
+      </w:r>
+    </w:p>
+    <w:p>
+      <w:pPr>
+        <w:pStyle w:val="Normal"/>
+        <w:numPr>
+          <w:ilvl w:val="0"/>
+          <w:numId w:val="0"/>
+        </w:numPr>
+        <w:ind w:hanging="0" w:left="0"/>
+        <w:jc w:val="left"/>
+        <w:rPr>
+          <w:b/>
+          <w:bCs/>
+          <w:sz w:val="28"/>
+          <w:szCs w:val="28"/>
+          <w:lang w:val="ru-RU"/>
+        </w:rPr>
+      </w:pPr>
+      <w:r>
+        <w:rPr>
+          <w:b/>
+          <w:bCs/>
+          <w:sz w:val="28"/>
+          <w:szCs w:val="28"/>
+          <w:lang w:val="ru-RU"/>
+        </w:rPr>
+      </w:r>
+    </w:p>
+    <w:p>
+      <w:pPr>
+        <w:pStyle w:val="Normal"/>
+        <w:numPr>
+          <w:ilvl w:val="0"/>
+          <w:numId w:val="0"/>
+        </w:numPr>
+        <w:ind w:hanging="0" w:left="0"/>
+        <w:jc w:val="left"/>
+        <w:rPr>
+          <w:b/>
+          <w:bCs/>
+          <w:sz w:val="28"/>
+          <w:szCs w:val="28"/>
+          <w:lang w:val="ru-RU"/>
+        </w:rPr>
+      </w:pPr>
+      <w:r>
+        <w:rPr>
+          <w:b/>
+          <w:bCs/>
+          <w:sz w:val="28"/>
+          <w:szCs w:val="28"/>
+          <w:lang w:val="ru-RU"/>
+        </w:rPr>
+      </w:r>
+    </w:p>
+    <w:p>
+      <w:pPr>
+        <w:pStyle w:val="Normal"/>
+        <w:numPr>
+          <w:ilvl w:val="0"/>
+          <w:numId w:val="0"/>
+        </w:numPr>
+        <w:ind w:hanging="0" w:left="0"/>
+        <w:jc w:val="left"/>
+        <w:rPr>
+          <w:b/>
+          <w:bCs/>
+          <w:sz w:val="28"/>
+          <w:szCs w:val="28"/>
+          <w:lang w:val="ru-RU"/>
+        </w:rPr>
+      </w:pPr>
+      <w:r>
+        <w:rPr>
+          <w:b/>
+          <w:bCs/>
+          <w:sz w:val="28"/>
+          <w:szCs w:val="28"/>
+          <w:lang w:val="ru-RU"/>
+        </w:rPr>
+      </w:r>
+    </w:p>
+    <w:p>
+      <w:pPr>
+        <w:pStyle w:val="Normal"/>
+        <w:numPr>
+          <w:ilvl w:val="0"/>
+          <w:numId w:val="0"/>
+        </w:numPr>
+        <w:ind w:hanging="0" w:left="0"/>
+        <w:jc w:val="left"/>
+        <w:rPr>
+          <w:b/>
+          <w:bCs/>
+          <w:sz w:val="28"/>
+          <w:szCs w:val="28"/>
+          <w:lang w:val="ru-RU"/>
+        </w:rPr>
+      </w:pPr>
+      <w:r>
+        <w:rPr>
+          <w:b/>
+          <w:bCs/>
+          <w:sz w:val="28"/>
+          <w:szCs w:val="28"/>
+          <w:lang w:val="ru-RU"/>
+        </w:rPr>
+      </w:r>
+    </w:p>
+    <w:p>
+      <w:pPr>
+        <w:pStyle w:val="Normal"/>
+        <w:numPr>
+          <w:ilvl w:val="0"/>
+          <w:numId w:val="0"/>
+        </w:numPr>
+        <w:ind w:hanging="0" w:left="0"/>
+        <w:jc w:val="left"/>
+        <w:rPr>
+          <w:b/>
+          <w:bCs/>
+          <w:sz w:val="28"/>
+          <w:szCs w:val="28"/>
+          <w:lang w:val="ru-RU"/>
+        </w:rPr>
+      </w:pPr>
+      <w:r>
+        <w:rPr>
+          <w:b/>
+          <w:bCs/>
+          <w:sz w:val="28"/>
+          <w:szCs w:val="28"/>
+          <w:lang w:val="ru-RU"/>
+        </w:rPr>
+      </w:r>
+    </w:p>
+    <w:p>
+      <w:pPr>
+        <w:pStyle w:val="Normal"/>
+        <w:numPr>
+          <w:ilvl w:val="0"/>
+          <w:numId w:val="0"/>
+        </w:numPr>
+        <w:ind w:hanging="0" w:left="0"/>
+        <w:jc w:val="left"/>
+        <w:rPr>
+          <w:b/>
+          <w:bCs/>
+          <w:sz w:val="28"/>
+          <w:szCs w:val="28"/>
+          <w:lang w:val="ru-RU"/>
+        </w:rPr>
+      </w:pPr>
+      <w:r>
+        <w:rPr>
+          <w:b/>
+          <w:bCs/>
+          <w:sz w:val="28"/>
+          <w:szCs w:val="28"/>
+          <w:lang w:val="ru-RU"/>
+        </w:rPr>
+      </w:r>
+    </w:p>
+    <w:p>
+      <w:pPr>
+        <w:pStyle w:val="Normal"/>
+        <w:numPr>
+          <w:ilvl w:val="0"/>
+          <w:numId w:val="0"/>
+        </w:numPr>
+        <w:ind w:hanging="0" w:left="0"/>
+        <w:jc w:val="left"/>
+        <w:rPr>
+          <w:b/>
+          <w:bCs/>
+          <w:sz w:val="28"/>
+          <w:szCs w:val="28"/>
+          <w:lang w:val="ru-RU"/>
+        </w:rPr>
+      </w:pPr>
+      <w:r>
+        <w:rPr>
+          <w:b/>
+          <w:bCs/>
+          <w:sz w:val="28"/>
+          <w:szCs w:val="28"/>
+          <w:lang w:val="ru-RU"/>
+        </w:rPr>
+      </w:r>
+    </w:p>
+    <w:p>
+      <w:pPr>
+        <w:pStyle w:val="Normal"/>
+        <w:numPr>
+          <w:ilvl w:val="0"/>
+          <w:numId w:val="0"/>
+        </w:numPr>
+        <w:ind w:hanging="0" w:left="0"/>
+        <w:jc w:val="left"/>
+        <w:rPr>
+          <w:b/>
+          <w:bCs/>
+          <w:sz w:val="28"/>
+          <w:szCs w:val="28"/>
+          <w:lang w:val="ru-RU"/>
+        </w:rPr>
+      </w:pPr>
+      <w:r>
+        <w:rPr>
+          <w:b/>
+          <w:bCs/>
+          <w:sz w:val="28"/>
+          <w:szCs w:val="28"/>
+          <w:lang w:val="ru-RU"/>
+        </w:rPr>
+      </w:r>
+    </w:p>
+    <w:p>
+      <w:pPr>
+        <w:pStyle w:val="Normal"/>
+        <w:numPr>
+          <w:ilvl w:val="0"/>
+          <w:numId w:val="0"/>
+        </w:numPr>
+        <w:ind w:hanging="0" w:left="0"/>
+        <w:jc w:val="left"/>
+        <w:rPr>
+          <w:b/>
+          <w:bCs/>
+          <w:sz w:val="28"/>
+          <w:szCs w:val="28"/>
+          <w:lang w:val="ru-RU"/>
+        </w:rPr>
+      </w:pPr>
+      <w:r>
+        <w:rPr>
+          <w:b/>
+          <w:bCs/>
+          <w:sz w:val="28"/>
+          <w:szCs w:val="28"/>
+          <w:lang w:val="ru-RU"/>
+        </w:rPr>
+      </w:r>
+    </w:p>
+    <w:p>
+      <w:pPr>
+        <w:pStyle w:val="Normal"/>
+        <w:numPr>
+          <w:ilvl w:val="0"/>
+          <w:numId w:val="0"/>
+        </w:numPr>
+        <w:ind w:hanging="0" w:left="0"/>
+        <w:jc w:val="left"/>
+        <w:rPr>
+          <w:b/>
+          <w:bCs/>
+          <w:sz w:val="28"/>
+          <w:szCs w:val="28"/>
+          <w:lang w:val="ru-RU"/>
+        </w:rPr>
+      </w:pPr>
+      <w:r>
+        <w:rPr>
+          <w:b/>
+          <w:bCs/>
+          <w:sz w:val="28"/>
+          <w:szCs w:val="28"/>
+          <w:lang w:val="ru-RU"/>
+        </w:rPr>
+      </w:r>
+    </w:p>
+    <w:p>
+      <w:pPr>
+        <w:pStyle w:val="Normal"/>
+        <w:numPr>
+          <w:ilvl w:val="0"/>
+          <w:numId w:val="0"/>
+        </w:numPr>
+        <w:ind w:hanging="0" w:left="0"/>
+        <w:jc w:val="left"/>
+        <w:rPr>
+          <w:b/>
+          <w:bCs/>
+          <w:sz w:val="28"/>
+          <w:szCs w:val="28"/>
+          <w:lang w:val="ru-RU"/>
+        </w:rPr>
+      </w:pPr>
+      <w:r>
+        <w:rPr>
+          <w:b/>
+          <w:bCs/>
+          <w:sz w:val="28"/>
+          <w:szCs w:val="28"/>
+          <w:lang w:val="ru-RU"/>
+        </w:rPr>
+      </w:r>
+    </w:p>
+    <w:p>
+      <w:pPr>
+        <w:pStyle w:val="Normal"/>
+        <w:numPr>
+          <w:ilvl w:val="0"/>
+          <w:numId w:val="0"/>
+        </w:numPr>
+        <w:ind w:hanging="0" w:left="0"/>
+        <w:jc w:val="left"/>
+        <w:rPr>
+          <w:b/>
+          <w:bCs/>
+          <w:sz w:val="28"/>
+          <w:szCs w:val="28"/>
+          <w:lang w:val="ru-RU"/>
+        </w:rPr>
+      </w:pPr>
+      <w:r>
+        <w:rPr>
+          <w:b/>
+          <w:bCs/>
+          <w:sz w:val="28"/>
+          <w:szCs w:val="28"/>
+          <w:lang w:val="ru-RU"/>
+        </w:rPr>
+      </w:r>
+    </w:p>
+    <w:p>
+      <w:pPr>
+        <w:pStyle w:val="Normal"/>
+        <w:numPr>
+          <w:ilvl w:val="0"/>
+          <w:numId w:val="0"/>
+        </w:numPr>
+        <w:ind w:hanging="0" w:left="0"/>
+        <w:jc w:val="left"/>
+        <w:rPr>
+          <w:b/>
+          <w:bCs/>
+          <w:sz w:val="28"/>
+          <w:szCs w:val="28"/>
+          <w:lang w:val="ru-RU"/>
+        </w:rPr>
+      </w:pPr>
+      <w:r>
+        <w:rPr>
+          <w:b/>
+          <w:bCs/>
+          <w:sz w:val="28"/>
+          <w:szCs w:val="28"/>
+          <w:lang w:val="ru-RU"/>
+        </w:rPr>
+      </w:r>
+    </w:p>
+    <w:p>
+      <w:pPr>
+        <w:pStyle w:val="Normal"/>
+        <w:numPr>
+          <w:ilvl w:val="0"/>
+          <w:numId w:val="0"/>
+        </w:numPr>
+        <w:ind w:hanging="0" w:left="0"/>
+        <w:jc w:val="left"/>
+        <w:rPr>
+          <w:b/>
+          <w:bCs/>
+          <w:sz w:val="28"/>
+          <w:szCs w:val="28"/>
+          <w:lang w:val="ru-RU"/>
+        </w:rPr>
+      </w:pPr>
+      <w:r>
+        <w:rPr>
+          <w:b/>
+          <w:bCs/>
+          <w:sz w:val="28"/>
+          <w:szCs w:val="28"/>
+          <w:lang w:val="ru-RU"/>
+        </w:rPr>
+      </w:r>
+    </w:p>
+    <w:p>
+      <w:pPr>
+        <w:pStyle w:val="Normal"/>
+        <w:numPr>
+          <w:ilvl w:val="0"/>
+          <w:numId w:val="0"/>
+        </w:numPr>
+        <w:ind w:hanging="0" w:left="0"/>
+        <w:jc w:val="left"/>
+        <w:rPr>
+          <w:b/>
+          <w:bCs/>
+          <w:sz w:val="28"/>
+          <w:szCs w:val="28"/>
+          <w:lang w:val="ru-RU"/>
+        </w:rPr>
+      </w:pPr>
+      <w:r>
+        <w:rPr>
+          <w:b/>
+          <w:bCs/>
+          <w:sz w:val="28"/>
+          <w:szCs w:val="28"/>
+          <w:lang w:val="ru-RU"/>
+        </w:rPr>
+        <w:t>Вывод:</w:t>
+      </w:r>
+    </w:p>
+    <w:p>
+      <w:pPr>
+        <w:pStyle w:val="Normal"/>
+        <w:numPr>
+          <w:ilvl w:val="0"/>
+          <w:numId w:val="0"/>
+        </w:numPr>
+        <w:ind w:hanging="0" w:left="0"/>
+        <w:jc w:val="left"/>
+        <w:rPr>
+          <w:b/>
+          <w:bCs/>
+          <w:sz w:val="28"/>
+          <w:szCs w:val="28"/>
+          <w:lang w:val="ru-RU"/>
+        </w:rPr>
+      </w:pPr>
+      <w:r>
+        <w:rPr>
+          <w:rFonts w:ascii="Arial;sans-serif" w:hAnsi="Arial;sans-serif"/>
+          <w:b w:val="false"/>
+          <w:bCs/>
+          <w:i w:val="false"/>
+          <w:caps w:val="false"/>
+          <w:smallCaps w:val="false"/>
+          <w:color w:val="000000"/>
+          <w:spacing w:val="0"/>
+          <w:sz w:val="28"/>
+          <w:szCs w:val="28"/>
+          <w:lang w:val="ru-RU"/>
+        </w:rPr>
+        <w:t>В результате проделанной работы были изучены основные характеристиками интегральных преобразователей кодов, получены навыки проектирования шифраторов. Изучены основные измерительные приборы и средства анализа среды разработки multisim: генератор слов, логический анализатор, получены навыки построения шифраторов и анализа его работы.</w:t>
+      </w:r>
     </w:p>
     <w:sectPr>
       <w:type w:val="nextPage"/>
@@ -1549,12 +3765,12 @@
       <w:start w:val="1"/>
       <w:numFmt w:val="decimal"/>
       <w:lvlText w:val="%1."/>
-      <w:lvlJc w:val="start"/>
+      <w:lvlJc w:val="left"/>
       <w:pPr>
         <w:tabs>
           <w:tab w:val="num" w:pos="425"/>
         </w:tabs>
-        <w:ind w:start="425" w:hanging="425"/>
+        <w:ind w:left="425" w:hanging="425"/>
       </w:pPr>
       <w:rPr>
         <w:b w:val="false"/>
@@ -1565,97 +3781,105 @@
       <w:start w:val="1"/>
       <w:numFmt w:val="decimal"/>
       <w:lvlText w:val="%2."/>
-      <w:lvlJc w:val="start"/>
+      <w:lvlJc w:val="left"/>
       <w:pPr>
         <w:tabs>
           <w:tab w:val="num" w:pos="1080"/>
         </w:tabs>
-        <w:ind w:start="1080" w:hanging="360"/>
-      </w:pPr>
+        <w:ind w:left="1080" w:hanging="360"/>
+      </w:pPr>
+      <w:rPr/>
     </w:lvl>
     <w:lvl w:ilvl="2">
       <w:start w:val="1"/>
       <w:numFmt w:val="decimal"/>
       <w:lvlText w:val="%3."/>
-      <w:lvlJc w:val="start"/>
+      <w:lvlJc w:val="left"/>
       <w:pPr>
         <w:tabs>
           <w:tab w:val="num" w:pos="1440"/>
         </w:tabs>
-        <w:ind w:start="1440" w:hanging="360"/>
-      </w:pPr>
+        <w:ind w:left="1440" w:hanging="360"/>
+      </w:pPr>
+      <w:rPr/>
     </w:lvl>
     <w:lvl w:ilvl="3">
       <w:start w:val="1"/>
       <w:numFmt w:val="decimal"/>
       <w:lvlText w:val="%4."/>
-      <w:lvlJc w:val="start"/>
+      <w:lvlJc w:val="left"/>
       <w:pPr>
         <w:tabs>
           <w:tab w:val="num" w:pos="1800"/>
         </w:tabs>
-        <w:ind w:start="1800" w:hanging="360"/>
-      </w:pPr>
+        <w:ind w:left="1800" w:hanging="360"/>
+      </w:pPr>
+      <w:rPr/>
     </w:lvl>
     <w:lvl w:ilvl="4">
       <w:start w:val="1"/>
       <w:numFmt w:val="decimal"/>
       <w:lvlText w:val="%5."/>
-      <w:lvlJc w:val="start"/>
+      <w:lvlJc w:val="left"/>
       <w:pPr>
         <w:tabs>
           <w:tab w:val="num" w:pos="2160"/>
         </w:tabs>
-        <w:ind w:start="2160" w:hanging="360"/>
-      </w:pPr>
+        <w:ind w:left="2160" w:hanging="360"/>
+      </w:pPr>
+      <w:rPr/>
     </w:lvl>
     <w:lvl w:ilvl="5">
       <w:start w:val="1"/>
       <w:numFmt w:val="decimal"/>
       <w:lvlText w:val="%6."/>
-      <w:lvlJc w:val="start"/>
+      <w:lvlJc w:val="left"/>
       <w:pPr>
         <w:tabs>
           <w:tab w:val="num" w:pos="2520"/>
         </w:tabs>
-        <w:ind w:start="2520" w:hanging="360"/>
-      </w:pPr>
+        <w:ind w:left="2520" w:hanging="360"/>
+      </w:pPr>
+      <w:rPr/>
     </w:lvl>
     <w:lvl w:ilvl="6">
       <w:start w:val="1"/>
       <w:numFmt w:val="decimal"/>
       <w:lvlText w:val="%7."/>
-      <w:lvlJc w:val="start"/>
+      <w:lvlJc w:val="left"/>
       <w:pPr>
         <w:tabs>
           <w:tab w:val="num" w:pos="2880"/>
         </w:tabs>
-        <w:ind w:start="2880" w:hanging="360"/>
-      </w:pPr>
+        <w:ind w:left="2880" w:hanging="360"/>
+      </w:pPr>
+      <w:rPr/>
     </w:lvl>
     <w:lvl w:ilvl="7">
       <w:start w:val="1"/>
       <w:numFmt w:val="decimal"/>
       <w:lvlText w:val="%8."/>
-      <w:lvlJc w:val="start"/>
+      <w:lvlJc w:val="left"/>
       <w:pPr>
         <w:tabs>
           <w:tab w:val="num" w:pos="3240"/>
         </w:tabs>
-        <w:ind w:start="3240" w:hanging="360"/>
-      </w:pPr>
+        <w:ind w:left="3240" w:hanging="360"/>
+      </w:pPr>
+      <w:rPr/>
     </w:lvl>
     <w:lvl w:ilvl="8">
       <w:start w:val="1"/>
       <w:numFmt w:val="decimal"/>
       <w:lvlText w:val="%9."/>
-      <w:lvlJc w:val="start"/>
+      <w:lvlJc w:val="left"/>
       <w:pPr>
         <w:tabs>
           <w:tab w:val="num" w:pos="3600"/>
         </w:tabs>
-        <w:ind w:start="3600" w:hanging="360"/>
-      </w:pPr>
+        <w:ind w:left="3600" w:hanging="360"/>
+      </w:pPr>
+      <w:rPr/>
     </w:lvl>
   </w:abstractNum>
   <w:abstractNum w:abstractNumId="2">
@@ -1664,12 +3888,12 @@
       <w:numFmt w:val="none"/>
       <w:suff w:val="nothing"/>
       <w:lvlText w:val=""/>
-      <w:lvlJc w:val="start"/>
+      <w:lvlJc w:val="left"/>
       <w:pPr>
         <w:tabs>
           <w:tab w:val="num" w:pos="0"/>
         </w:tabs>
-        <w:ind w:start="0" w:hanging="0"/>
+        <w:ind w:left="0" w:hanging="0"/>
       </w:pPr>
     </w:lvl>
     <w:lvl w:ilvl="1">
@@ -1677,12 +3901,12 @@
       <w:numFmt w:val="none"/>
       <w:suff w:val="nothing"/>
       <w:lvlText w:val=""/>
-      <w:lvlJc w:val="start"/>
+      <w:lvlJc w:val="left"/>
       <w:pPr>
         <w:tabs>
           <w:tab w:val="num" w:pos="0"/>
         </w:tabs>
-        <w:ind w:start="0" w:hanging="0"/>
+        <w:ind w:left="0" w:hanging="0"/>
       </w:pPr>
     </w:lvl>
     <w:lvl w:ilvl="2">
@@ -1690,12 +3914,12 @@
       <w:numFmt w:val="none"/>
       <w:suff w:val="nothing"/>
       <w:lvlText w:val=""/>
-      <w:lvlJc w:val="start"/>
+      <w:lvlJc w:val="left"/>
       <w:pPr>
         <w:tabs>
           <w:tab w:val="num" w:pos="0"/>
         </w:tabs>
-        <w:ind w:start="0" w:hanging="0"/>
+        <w:ind w:left="0" w:hanging="0"/>
       </w:pPr>
     </w:lvl>
     <w:lvl w:ilvl="3">
@@ -1703,12 +3927,12 @@
       <w:numFmt w:val="none"/>
       <w:suff w:val="nothing"/>
       <w:lvlText w:val=""/>
-      <w:lvlJc w:val="start"/>
+      <w:lvlJc w:val="left"/>
       <w:pPr>
         <w:tabs>
           <w:tab w:val="num" w:pos="0"/>
         </w:tabs>
-        <w:ind w:start="0" w:hanging="0"/>
+        <w:ind w:left="0" w:hanging="0"/>
       </w:pPr>
     </w:lvl>
     <w:lvl w:ilvl="4">
@@ -1716,12 +3940,12 @@
       <w:numFmt w:val="none"/>
       <w:suff w:val="nothing"/>
       <w:lvlText w:val=""/>
-      <w:lvlJc w:val="start"/>
+      <w:lvlJc w:val="left"/>
       <w:pPr>
         <w:tabs>
           <w:tab w:val="num" w:pos="0"/>
         </w:tabs>
-        <w:ind w:start="0" w:hanging="0"/>
+        <w:ind w:left="0" w:hanging="0"/>
       </w:pPr>
     </w:lvl>
     <w:lvl w:ilvl="5">
@@ -1729,12 +3953,12 @@
       <w:numFmt w:val="none"/>
       <w:suff w:val="nothing"/>
       <w:lvlText w:val=""/>
-      <w:lvlJc w:val="start"/>
+      <w:lvlJc w:val="left"/>
       <w:pPr>
         <w:tabs>
           <w:tab w:val="num" w:pos="0"/>
         </w:tabs>
-        <w:ind w:start="0" w:hanging="0"/>
+        <w:ind w:left="0" w:hanging="0"/>
       </w:pPr>
     </w:lvl>
     <w:lvl w:ilvl="6">
@@ -1742,12 +3966,12 @@
       <w:numFmt w:val="none"/>
       <w:suff w:val="nothing"/>
       <w:lvlText w:val=""/>
-      <w:lvlJc w:val="start"/>
+      <w:lvlJc w:val="left"/>
       <w:pPr>
         <w:tabs>
           <w:tab w:val="num" w:pos="0"/>
         </w:tabs>
-        <w:ind w:start="0" w:hanging="0"/>
+        <w:ind w:left="0" w:hanging="0"/>
       </w:pPr>
     </w:lvl>
     <w:lvl w:ilvl="7">
@@ -1755,12 +3979,12 @@
       <w:numFmt w:val="none"/>
       <w:suff w:val="nothing"/>
       <w:lvlText w:val=""/>
-      <w:lvlJc w:val="start"/>
+      <w:lvlJc w:val="left"/>
       <w:pPr>
         <w:tabs>
           <w:tab w:val="num" w:pos="0"/>
         </w:tabs>
-        <w:ind w:start="0" w:hanging="0"/>
+        <w:ind w:left="0" w:hanging="0"/>
       </w:pPr>
     </w:lvl>
     <w:lvl w:ilvl="8">
@@ -1768,12 +3992,12 @@
       <w:numFmt w:val="none"/>
       <w:suff w:val="nothing"/>
       <w:lvlText w:val=""/>
-      <w:lvlJc w:val="start"/>
+      <w:lvlJc w:val="left"/>
       <w:pPr>
         <w:tabs>
           <w:tab w:val="num" w:pos="0"/>
         </w:tabs>
-        <w:ind w:start="0" w:hanging="0"/>
+        <w:ind w:left="0" w:hanging="0"/>
       </w:pPr>
     </w:lvl>
   </w:abstractNum>
@@ -1960,12 +4184,13 @@
     <w:qFormat/>
     <w:pPr>
       <w:widowControl/>
+      <w:suppressAutoHyphens w:val="true"/>
       <w:bidi w:val="0"/>
       <w:spacing w:before="0" w:after="0"/>
-      <w:jc w:val="start"/>
+      <w:jc w:val="left"/>
     </w:pPr>
     <w:rPr>
-      <w:rFonts w:ascii="Calibri" w:hAnsi="Calibri" w:eastAsia="宋体" w:cs="" w:asciiTheme="minorHAnsi" w:cstheme="minorBidi" w:eastAsiaTheme="minorEastAsia" w:hAnsiTheme="minorHAnsi"/>
+      <w:rFonts w:ascii="Calibri" w:hAnsi="Calibri" w:eastAsia="" w:cs="" w:asciiTheme="minorHAnsi" w:cstheme="minorBidi" w:eastAsiaTheme="minorEastAsia" w:hAnsiTheme="minorHAnsi"/>
       <w:color w:val="auto"/>
       <w:kern w:val="0"/>
       <w:sz w:val="20"/>
@@ -2038,6 +4263,32 @@
       <w:rFonts w:cs="Lucida Sans"/>
     </w:rPr>
   </w:style>
+  <w:style w:type="paragraph" w:styleId="user">
+    <w:name w:val="Заголовок (user)"/>
+    <w:basedOn w:val="Normal"/>
+    <w:next w:val="BodyText"/>
+    <w:qFormat/>
+    <w:pPr>
+      <w:keepNext w:val="true"/>
+      <w:spacing w:before="240" w:after="120"/>
+    </w:pPr>
+    <w:rPr>
+      <w:rFonts w:ascii="Liberation Sans" w:hAnsi="Liberation Sans" w:eastAsia="Microsoft YaHei" w:cs="Arial"/>
+      <w:sz w:val="28"/>
+      <w:szCs w:val="28"/>
+    </w:rPr>
+  </w:style>
+  <w:style w:type="paragraph" w:styleId="user1">
+    <w:name w:val="Указатель (user)"/>
+    <w:basedOn w:val="Normal"/>
+    <w:qFormat/>
+    <w:pPr>
+      <w:suppressLineNumbers/>
+    </w:pPr>
+    <w:rPr>
+      <w:rFonts w:cs="Arial"/>
+    </w:rPr>
+  </w:style>
   <w:style w:type="paragraph" w:styleId="ListParagraph">
     <w:name w:val="List Paragraph"/>
     <w:basedOn w:val="Normal"/>
@@ -2045,7 +4296,7 @@
     <w:qFormat/>
     <w:pPr>
       <w:spacing w:before="0" w:after="0"/>
-      <w:ind w:start="720"/>
+      <w:ind w:left="720"/>
       <w:contextualSpacing/>
     </w:pPr>
     <w:rPr>

--- a/Вычислительная техника/Лабораторные работы/Лабораторная №3/БСТ_2502_Кочкин_лаб3.docx
+++ b/Вычислительная техника/Лабораторные работы/Лабораторная №3/БСТ_2502_Кочкин_лаб3.docx
@@ -242,6 +242,7 @@
         <w:rPr>
           <w:sz w:val="28"/>
           <w:szCs w:val="28"/>
+          <w:lang w:val="en-US"/>
         </w:rPr>
       </w:pPr>
       <w:r>
@@ -253,7 +254,18 @@
           <w:szCs w:val="28"/>
           <w:lang w:val="ru-RU"/>
         </w:rPr>
-        <w:t>Вариант №7</w:t>
+        <w:t>Вариант №</w:t>
+      </w:r>
+      <w:r>
+        <w:rPr>
+          <w:rFonts w:cs="Calibri"/>
+          <w:b w:val="false"/>
+          <w:bCs w:val="false"/>
+          <w:sz w:val="28"/>
+          <w:szCs w:val="28"/>
+          <w:lang w:val="en-US"/>
+        </w:rPr>
+        <w:t>11</w:t>
       </w:r>
     </w:p>
     <w:p>
@@ -1893,7 +1905,7 @@
           <w:lang w:val="ru-RU"/>
         </w:rPr>
         <w:drawing>
-          <wp:anchor behindDoc="0" distT="0" distB="0" distL="0" distR="0" simplePos="0" locked="0" layoutInCell="0" allowOverlap="1" relativeHeight="15">
+          <wp:anchor behindDoc="0" distT="0" distB="0" distL="0" distR="0" simplePos="0" locked="0" layoutInCell="0" allowOverlap="1" relativeHeight="5">
             <wp:simplePos x="0" y="0"/>
             <wp:positionH relativeFrom="column">
               <wp:align>center</wp:align>
@@ -4215,7 +4227,7 @@
       <w:spacing w:before="240" w:after="120"/>
     </w:pPr>
     <w:rPr>
-      <w:rFonts w:ascii="Liberation Sans" w:hAnsi="Liberation Sans" w:eastAsia="Microsoft YaHei" w:cs="Lucida Sans"/>
+      <w:rFonts w:ascii="Liberation Sans" w:hAnsi="Liberation Sans" w:eastAsia="Microsoft YaHei" w:cs="Arial"/>
       <w:sz w:val="28"/>
       <w:szCs w:val="28"/>
     </w:rPr>
@@ -4260,7 +4272,7 @@
       <w:suppressLineNumbers/>
     </w:pPr>
     <w:rPr>
-      <w:rFonts w:cs="Lucida Sans"/>
+      <w:rFonts w:cs="Arial"/>
     </w:rPr>
   </w:style>
   <w:style w:type="paragraph" w:styleId="user">
@@ -4273,7 +4285,7 @@
       <w:spacing w:before="240" w:after="120"/>
     </w:pPr>
     <w:rPr>
-      <w:rFonts w:ascii="Liberation Sans" w:hAnsi="Liberation Sans" w:eastAsia="Microsoft YaHei" w:cs="Arial"/>
+      <w:rFonts w:ascii="Liberation Sans" w:hAnsi="Liberation Sans" w:eastAsia="Microsoft YaHei" w:cs="Lucida Sans"/>
       <w:sz w:val="28"/>
       <w:szCs w:val="28"/>
     </w:rPr>
@@ -4286,7 +4298,7 @@
       <w:suppressLineNumbers/>
     </w:pPr>
     <w:rPr>
-      <w:rFonts w:cs="Arial"/>
+      <w:rFonts w:cs="Lucida Sans"/>
     </w:rPr>
   </w:style>
   <w:style w:type="paragraph" w:styleId="ListParagraph">

--- a/Вычислительная техника/Лабораторные работы/Лабораторная №3/БСТ_2502_Кочкин_лаб3.docx
+++ b/Вычислительная техника/Лабораторные работы/Лабораторная №3/БСТ_2502_Кочкин_лаб3.docx
@@ -4227,7 +4227,7 @@
       <w:spacing w:before="240" w:after="120"/>
     </w:pPr>
     <w:rPr>
-      <w:rFonts w:ascii="Liberation Sans" w:hAnsi="Liberation Sans" w:eastAsia="Microsoft YaHei" w:cs="Arial"/>
+      <w:rFonts w:ascii="Liberation Sans" w:hAnsi="Liberation Sans" w:eastAsia="Microsoft YaHei" w:cs="Lucida Sans"/>
       <w:sz w:val="28"/>
       <w:szCs w:val="28"/>
     </w:rPr>
@@ -4272,7 +4272,7 @@
       <w:suppressLineNumbers/>
     </w:pPr>
     <w:rPr>
-      <w:rFonts w:cs="Arial"/>
+      <w:rFonts w:cs="Lucida Sans"/>
     </w:rPr>
   </w:style>
   <w:style w:type="paragraph" w:styleId="user">
@@ -4285,7 +4285,7 @@
       <w:spacing w:before="240" w:after="120"/>
     </w:pPr>
     <w:rPr>
-      <w:rFonts w:ascii="Liberation Sans" w:hAnsi="Liberation Sans" w:eastAsia="Microsoft YaHei" w:cs="Lucida Sans"/>
+      <w:rFonts w:ascii="Liberation Sans" w:hAnsi="Liberation Sans" w:eastAsia="Microsoft YaHei" w:cs="Arial"/>
       <w:sz w:val="28"/>
       <w:szCs w:val="28"/>
     </w:rPr>
@@ -4298,7 +4298,7 @@
       <w:suppressLineNumbers/>
     </w:pPr>
     <w:rPr>
-      <w:rFonts w:cs="Lucida Sans"/>
+      <w:rFonts w:cs="Arial"/>
     </w:rPr>
   </w:style>
   <w:style w:type="paragraph" w:styleId="ListParagraph">

--- a/Вычислительная техника/Лабораторные работы/Лабораторная №3/БСТ_2502_Кочкин_лаб3.docx
+++ b/Вычислительная техника/Лабораторные работы/Лабораторная №3/БСТ_2502_Кочкин_лаб3.docx
@@ -4227,7 +4227,7 @@
       <w:spacing w:before="240" w:after="120"/>
     </w:pPr>
     <w:rPr>
-      <w:rFonts w:ascii="Liberation Sans" w:hAnsi="Liberation Sans" w:eastAsia="Microsoft YaHei" w:cs="Lucida Sans"/>
+      <w:rFonts w:ascii="Liberation Sans" w:hAnsi="Liberation Sans" w:eastAsia="Microsoft YaHei" w:cs="Arial"/>
       <w:sz w:val="28"/>
       <w:szCs w:val="28"/>
     </w:rPr>
@@ -4272,7 +4272,7 @@
       <w:suppressLineNumbers/>
     </w:pPr>
     <w:rPr>
-      <w:rFonts w:cs="Lucida Sans"/>
+      <w:rFonts w:cs="Arial"/>
     </w:rPr>
   </w:style>
   <w:style w:type="paragraph" w:styleId="user">
@@ -4285,7 +4285,7 @@
       <w:spacing w:before="240" w:after="120"/>
     </w:pPr>
     <w:rPr>
-      <w:rFonts w:ascii="Liberation Sans" w:hAnsi="Liberation Sans" w:eastAsia="Microsoft YaHei" w:cs="Arial"/>
+      <w:rFonts w:ascii="Liberation Sans" w:hAnsi="Liberation Sans" w:eastAsia="Microsoft YaHei" w:cs="Lucida Sans"/>
       <w:sz w:val="28"/>
       <w:szCs w:val="28"/>
     </w:rPr>
@@ -4298,7 +4298,7 @@
       <w:suppressLineNumbers/>
     </w:pPr>
     <w:rPr>
-      <w:rFonts w:cs="Arial"/>
+      <w:rFonts w:cs="Lucida Sans"/>
     </w:rPr>
   </w:style>
   <w:style w:type="paragraph" w:styleId="ListParagraph">
